--- a/TG2_final.docx
+++ b/TG2_final.docx
@@ -10,7 +10,6 @@
           <w:docPartUnique/>
         </w:docPartObj>
       </w:sdtPr>
-      <w:sdtEndPr/>
       <w:sdtContent>
         <w:p>
           <w:r>
@@ -359,7 +358,6 @@
                                   <w:dataBinding w:prefixMappings="xmlns:ns0='http://purl.org/dc/elements/1.1/' xmlns:ns1='http://schemas.openxmlformats.org/package/2006/metadata/core-properties' " w:xpath="/ns1:coreProperties[1]/ns0:creator[1]" w:storeItemID="{6C3C8BC8-F283-45AE-878A-BAB7291924A1}"/>
                                   <w:text/>
                                 </w:sdtPr>
-                                <w:sdtEndPr/>
                                 <w:sdtContent>
                                   <w:p>
                                     <w:pPr>
@@ -377,36 +375,8 @@
                                         <w:sz w:val="28"/>
                                         <w:szCs w:val="28"/>
                                       </w:rPr>
-                                      <w:t>Alin Giurca, Gonzalo Baz, Roberto García-</w:t>
+                                      <w:t>Alin Giurca, Gonzalo Baz, Roberto García-Gasco e Ignacio Llorca</w:t>
                                     </w:r>
-                                    <w:proofErr w:type="spellStart"/>
-                                    <w:r>
-                                      <w:rPr>
-                                        <w:b/>
-                                        <w:sz w:val="28"/>
-                                        <w:szCs w:val="28"/>
-                                      </w:rPr>
-                                      <w:t>Gasco</w:t>
-                                    </w:r>
-                                    <w:proofErr w:type="spellEnd"/>
-                                    <w:r>
-                                      <w:rPr>
-                                        <w:b/>
-                                        <w:sz w:val="28"/>
-                                        <w:szCs w:val="28"/>
-                                      </w:rPr>
-                                      <w:t xml:space="preserve"> e Ignacio </w:t>
-                                    </w:r>
-                                    <w:proofErr w:type="spellStart"/>
-                                    <w:r>
-                                      <w:rPr>
-                                        <w:b/>
-                                        <w:sz w:val="28"/>
-                                        <w:szCs w:val="28"/>
-                                      </w:rPr>
-                                      <w:t>Llorca</w:t>
-                                    </w:r>
-                                    <w:proofErr w:type="spellEnd"/>
                                   </w:p>
                                 </w:sdtContent>
                               </w:sdt>
@@ -452,7 +422,6 @@
                             <w:dataBinding w:prefixMappings="xmlns:ns0='http://purl.org/dc/elements/1.1/' xmlns:ns1='http://schemas.openxmlformats.org/package/2006/metadata/core-properties' " w:xpath="/ns1:coreProperties[1]/ns0:creator[1]" w:storeItemID="{6C3C8BC8-F283-45AE-878A-BAB7291924A1}"/>
                             <w:text/>
                           </w:sdtPr>
-                          <w:sdtEndPr/>
                           <w:sdtContent>
                             <w:p>
                               <w:pPr>
@@ -470,36 +439,8 @@
                                   <w:sz w:val="28"/>
                                   <w:szCs w:val="28"/>
                                 </w:rPr>
-                                <w:t>Alin Giurca, Gonzalo Baz, Roberto García-</w:t>
+                                <w:t>Alin Giurca, Gonzalo Baz, Roberto García-Gasco e Ignacio Llorca</w:t>
                               </w:r>
-                              <w:proofErr w:type="spellStart"/>
-                              <w:r>
-                                <w:rPr>
-                                  <w:b/>
-                                  <w:sz w:val="28"/>
-                                  <w:szCs w:val="28"/>
-                                </w:rPr>
-                                <w:t>Gasco</w:t>
-                              </w:r>
-                              <w:proofErr w:type="spellEnd"/>
-                              <w:r>
-                                <w:rPr>
-                                  <w:b/>
-                                  <w:sz w:val="28"/>
-                                  <w:szCs w:val="28"/>
-                                </w:rPr>
-                                <w:t xml:space="preserve"> e Ignacio </w:t>
-                              </w:r>
-                              <w:proofErr w:type="spellStart"/>
-                              <w:r>
-                                <w:rPr>
-                                  <w:b/>
-                                  <w:sz w:val="28"/>
-                                  <w:szCs w:val="28"/>
-                                </w:rPr>
-                                <w:t>Llorca</w:t>
-                              </w:r>
-                              <w:proofErr w:type="spellEnd"/>
                             </w:p>
                           </w:sdtContent>
                         </w:sdt>
@@ -733,7 +674,6 @@
                                     <w:dataBinding w:prefixMappings="xmlns:ns0='http://purl.org/dc/elements/1.1/' xmlns:ns1='http://schemas.openxmlformats.org/package/2006/metadata/core-properties' " w:xpath="/ns1:coreProperties[1]/ns0:title[1]" w:storeItemID="{6C3C8BC8-F283-45AE-878A-BAB7291924A1}"/>
                                     <w:text w:multiLine="1"/>
                                   </w:sdtPr>
-                                  <w:sdtEndPr/>
                                   <w:sdtContent>
                                     <w:r>
                                       <w:rPr>
@@ -769,7 +709,6 @@
                                   <w:dataBinding w:prefixMappings="xmlns:ns0='http://purl.org/dc/elements/1.1/' xmlns:ns1='http://schemas.openxmlformats.org/package/2006/metadata/core-properties' " w:xpath="/ns1:coreProperties[1]/ns0:subject[1]" w:storeItemID="{6C3C8BC8-F283-45AE-878A-BAB7291924A1}"/>
                                   <w:text/>
                                 </w:sdtPr>
-                                <w:sdtEndPr/>
                                 <w:sdtContent>
                                   <w:p>
                                     <w:pPr>
@@ -840,7 +779,6 @@
                               <w:dataBinding w:prefixMappings="xmlns:ns0='http://purl.org/dc/elements/1.1/' xmlns:ns1='http://schemas.openxmlformats.org/package/2006/metadata/core-properties' " w:xpath="/ns1:coreProperties[1]/ns0:title[1]" w:storeItemID="{6C3C8BC8-F283-45AE-878A-BAB7291924A1}"/>
                               <w:text w:multiLine="1"/>
                             </w:sdtPr>
-                            <w:sdtEndPr/>
                             <w:sdtContent>
                               <w:r>
                                 <w:rPr>
@@ -876,7 +814,6 @@
                             <w:dataBinding w:prefixMappings="xmlns:ns0='http://purl.org/dc/elements/1.1/' xmlns:ns1='http://schemas.openxmlformats.org/package/2006/metadata/core-properties' " w:xpath="/ns1:coreProperties[1]/ns0:subject[1]" w:storeItemID="{6C3C8BC8-F283-45AE-878A-BAB7291924A1}"/>
                             <w:text/>
                           </w:sdtPr>
-                          <w:sdtEndPr/>
                           <w:sdtContent>
                             <w:p>
                               <w:pPr>
@@ -933,7 +870,6 @@
           <w:docPartUnique/>
         </w:docPartObj>
       </w:sdtPr>
-      <w:sdtEndPr/>
       <w:sdtContent>
         <w:p>
           <w:pPr>
@@ -965,7 +901,7 @@
           <w:r>
             <w:fldChar w:fldCharType="separate"/>
           </w:r>
-          <w:hyperlink w:anchor="_Toc478573658" w:history="1">
+          <w:hyperlink w:anchor="_Toc479018615" w:history="1">
             <w:r>
               <w:rPr>
                 <w:rStyle w:val="Hipervnculo"/>
@@ -992,7 +928,7 @@
                 <w:noProof/>
                 <w:webHidden/>
               </w:rPr>
-              <w:instrText xml:space="preserve"> PAGEREF _Toc478573658 \h </w:instrText>
+              <w:instrText xml:space="preserve"> PAGEREF _Toc479018615 \h </w:instrText>
             </w:r>
             <w:r>
               <w:rPr>
@@ -1035,7 +971,7 @@
               <w:lang w:eastAsia="es-ES"/>
             </w:rPr>
           </w:pPr>
-          <w:hyperlink w:anchor="_Toc478573659" w:history="1">
+          <w:hyperlink w:anchor="_Toc479018616" w:history="1">
             <w:r>
               <w:rPr>
                 <w:rStyle w:val="Hipervnculo"/>
@@ -1062,7 +998,7 @@
                 <w:noProof/>
                 <w:webHidden/>
               </w:rPr>
-              <w:instrText xml:space="preserve"> PAGEREF _Toc478573659 \h </w:instrText>
+              <w:instrText xml:space="preserve"> PAGEREF _Toc479018616 \h </w:instrText>
             </w:r>
             <w:r>
               <w:rPr>
@@ -1105,7 +1041,7 @@
               <w:lang w:eastAsia="es-ES"/>
             </w:rPr>
           </w:pPr>
-          <w:hyperlink w:anchor="_Toc478573660" w:history="1">
+          <w:hyperlink w:anchor="_Toc479018617" w:history="1">
             <w:r>
               <w:rPr>
                 <w:rStyle w:val="Hipervnculo"/>
@@ -1132,7 +1068,7 @@
                 <w:noProof/>
                 <w:webHidden/>
               </w:rPr>
-              <w:instrText xml:space="preserve"> PAGEREF _Toc478573660 \h </w:instrText>
+              <w:instrText xml:space="preserve"> PAGEREF _Toc479018617 \h </w:instrText>
             </w:r>
             <w:r>
               <w:rPr>
@@ -1175,7 +1111,7 @@
               <w:lang w:eastAsia="es-ES"/>
             </w:rPr>
           </w:pPr>
-          <w:hyperlink w:anchor="_Toc478573661" w:history="1">
+          <w:hyperlink w:anchor="_Toc479018618" w:history="1">
             <w:r>
               <w:rPr>
                 <w:rStyle w:val="Hipervnculo"/>
@@ -1202,7 +1138,7 @@
                 <w:noProof/>
                 <w:webHidden/>
               </w:rPr>
-              <w:instrText xml:space="preserve"> PAGEREF _Toc478573661 \h </w:instrText>
+              <w:instrText xml:space="preserve"> PAGEREF _Toc479018618 \h </w:instrText>
             </w:r>
             <w:r>
               <w:rPr>
@@ -1245,7 +1181,7 @@
               <w:lang w:eastAsia="es-ES"/>
             </w:rPr>
           </w:pPr>
-          <w:hyperlink w:anchor="_Toc478573662" w:history="1">
+          <w:hyperlink w:anchor="_Toc479018619" w:history="1">
             <w:r>
               <w:rPr>
                 <w:rStyle w:val="Hipervnculo"/>
@@ -1272,7 +1208,7 @@
                 <w:noProof/>
                 <w:webHidden/>
               </w:rPr>
-              <w:instrText xml:space="preserve"> PAGEREF _Toc478573662 \h </w:instrText>
+              <w:instrText xml:space="preserve"> PAGEREF _Toc479018619 \h </w:instrText>
             </w:r>
             <w:r>
               <w:rPr>
@@ -1315,7 +1251,7 @@
               <w:lang w:eastAsia="es-ES"/>
             </w:rPr>
           </w:pPr>
-          <w:hyperlink w:anchor="_Toc478573663" w:history="1">
+          <w:hyperlink w:anchor="_Toc479018620" w:history="1">
             <w:r>
               <w:rPr>
                 <w:rStyle w:val="Hipervnculo"/>
@@ -1342,7 +1278,7 @@
                 <w:noProof/>
                 <w:webHidden/>
               </w:rPr>
-              <w:instrText xml:space="preserve"> PAGEREF _Toc478573663 \h </w:instrText>
+              <w:instrText xml:space="preserve"> PAGEREF _Toc479018620 \h </w:instrText>
             </w:r>
             <w:r>
               <w:rPr>
@@ -1385,7 +1321,7 @@
               <w:lang w:eastAsia="es-ES"/>
             </w:rPr>
           </w:pPr>
-          <w:hyperlink w:anchor="_Toc478573664" w:history="1">
+          <w:hyperlink w:anchor="_Toc479018621" w:history="1">
             <w:r>
               <w:rPr>
                 <w:rStyle w:val="Hipervnculo"/>
@@ -1412,7 +1348,7 @@
                 <w:noProof/>
                 <w:webHidden/>
               </w:rPr>
-              <w:instrText xml:space="preserve"> PAGEREF _Toc478573664 \h </w:instrText>
+              <w:instrText xml:space="preserve"> PAGEREF _Toc479018621 \h </w:instrText>
             </w:r>
             <w:r>
               <w:rPr>
@@ -1455,7 +1391,7 @@
               <w:lang w:eastAsia="es-ES"/>
             </w:rPr>
           </w:pPr>
-          <w:hyperlink w:anchor="_Toc478573665" w:history="1">
+          <w:hyperlink w:anchor="_Toc479018622" w:history="1">
             <w:r>
               <w:rPr>
                 <w:rStyle w:val="Hipervnculo"/>
@@ -1482,7 +1418,7 @@
                 <w:noProof/>
                 <w:webHidden/>
               </w:rPr>
-              <w:instrText xml:space="preserve"> PAGEREF _Toc478573665 \h </w:instrText>
+              <w:instrText xml:space="preserve"> PAGEREF _Toc479018622 \h </w:instrText>
             </w:r>
             <w:r>
               <w:rPr>
@@ -1525,7 +1461,7 @@
               <w:lang w:eastAsia="es-ES"/>
             </w:rPr>
           </w:pPr>
-          <w:hyperlink w:anchor="_Toc478573666" w:history="1">
+          <w:hyperlink w:anchor="_Toc479018623" w:history="1">
             <w:r>
               <w:rPr>
                 <w:rStyle w:val="Hipervnculo"/>
@@ -1552,7 +1488,7 @@
                 <w:noProof/>
                 <w:webHidden/>
               </w:rPr>
-              <w:instrText xml:space="preserve"> PAGEREF _Toc478573666 \h </w:instrText>
+              <w:instrText xml:space="preserve"> PAGEREF _Toc479018623 \h </w:instrText>
             </w:r>
             <w:r>
               <w:rPr>
@@ -1595,7 +1531,7 @@
               <w:lang w:eastAsia="es-ES"/>
             </w:rPr>
           </w:pPr>
-          <w:hyperlink w:anchor="_Toc478573667" w:history="1">
+          <w:hyperlink w:anchor="_Toc479018624" w:history="1">
             <w:r>
               <w:rPr>
                 <w:rStyle w:val="Hipervnculo"/>
@@ -1622,7 +1558,7 @@
                 <w:noProof/>
                 <w:webHidden/>
               </w:rPr>
-              <w:instrText xml:space="preserve"> PAGEREF _Toc478573667 \h </w:instrText>
+              <w:instrText xml:space="preserve"> PAGEREF _Toc479018624 \h </w:instrText>
             </w:r>
             <w:r>
               <w:rPr>
@@ -1665,7 +1601,7 @@
               <w:lang w:eastAsia="es-ES"/>
             </w:rPr>
           </w:pPr>
-          <w:hyperlink w:anchor="_Toc478573668" w:history="1">
+          <w:hyperlink w:anchor="_Toc479018625" w:history="1">
             <w:r>
               <w:rPr>
                 <w:rStyle w:val="Hipervnculo"/>
@@ -1692,7 +1628,7 @@
                 <w:noProof/>
                 <w:webHidden/>
               </w:rPr>
-              <w:instrText xml:space="preserve"> PAGEREF _Toc478573668 \h </w:instrText>
+              <w:instrText xml:space="preserve"> PAGEREF _Toc479018625 \h </w:instrText>
             </w:r>
             <w:r>
               <w:rPr>
@@ -1735,7 +1671,7 @@
               <w:lang w:eastAsia="es-ES"/>
             </w:rPr>
           </w:pPr>
-          <w:hyperlink w:anchor="_Toc478573669" w:history="1">
+          <w:hyperlink w:anchor="_Toc479018626" w:history="1">
             <w:r>
               <w:rPr>
                 <w:rStyle w:val="Hipervnculo"/>
@@ -1762,7 +1698,7 @@
                 <w:noProof/>
                 <w:webHidden/>
               </w:rPr>
-              <w:instrText xml:space="preserve"> PAGEREF _Toc478573669 \h </w:instrText>
+              <w:instrText xml:space="preserve"> PAGEREF _Toc479018626 \h </w:instrText>
             </w:r>
             <w:r>
               <w:rPr>
@@ -1805,7 +1741,7 @@
               <w:lang w:eastAsia="es-ES"/>
             </w:rPr>
           </w:pPr>
-          <w:hyperlink w:anchor="_Toc478573670" w:history="1">
+          <w:hyperlink w:anchor="_Toc479018627" w:history="1">
             <w:r>
               <w:rPr>
                 <w:rStyle w:val="Hipervnculo"/>
@@ -1832,7 +1768,7 @@
                 <w:noProof/>
                 <w:webHidden/>
               </w:rPr>
-              <w:instrText xml:space="preserve"> PAGEREF _Toc478573670 \h </w:instrText>
+              <w:instrText xml:space="preserve"> PAGEREF _Toc479018627 \h </w:instrText>
             </w:r>
             <w:r>
               <w:rPr>
@@ -1875,7 +1811,7 @@
               <w:lang w:eastAsia="es-ES"/>
             </w:rPr>
           </w:pPr>
-          <w:hyperlink w:anchor="_Toc478573671" w:history="1">
+          <w:hyperlink w:anchor="_Toc479018628" w:history="1">
             <w:r>
               <w:rPr>
                 <w:rStyle w:val="Hipervnculo"/>
@@ -1902,7 +1838,7 @@
                 <w:noProof/>
                 <w:webHidden/>
               </w:rPr>
-              <w:instrText xml:space="preserve"> PAGEREF _Toc478573671 \h </w:instrText>
+              <w:instrText xml:space="preserve"> PAGEREF _Toc479018628 \h </w:instrText>
             </w:r>
             <w:r>
               <w:rPr>
@@ -1945,7 +1881,7 @@
               <w:lang w:eastAsia="es-ES"/>
             </w:rPr>
           </w:pPr>
-          <w:hyperlink w:anchor="_Toc478573672" w:history="1">
+          <w:hyperlink w:anchor="_Toc479018629" w:history="1">
             <w:r>
               <w:rPr>
                 <w:rStyle w:val="Hipervnculo"/>
@@ -1972,7 +1908,7 @@
                 <w:noProof/>
                 <w:webHidden/>
               </w:rPr>
-              <w:instrText xml:space="preserve"> PAGEREF _Toc478573672 \h </w:instrText>
+              <w:instrText xml:space="preserve"> PAGEREF _Toc479018629 \h </w:instrText>
             </w:r>
             <w:r>
               <w:rPr>
@@ -2015,7 +1951,7 @@
               <w:lang w:eastAsia="es-ES"/>
             </w:rPr>
           </w:pPr>
-          <w:hyperlink w:anchor="_Toc478573673" w:history="1">
+          <w:hyperlink w:anchor="_Toc479018630" w:history="1">
             <w:r>
               <w:rPr>
                 <w:rStyle w:val="Hipervnculo"/>
@@ -2042,7 +1978,7 @@
                 <w:noProof/>
                 <w:webHidden/>
               </w:rPr>
-              <w:instrText xml:space="preserve"> PAGEREF _Toc478573673 \h </w:instrText>
+              <w:instrText xml:space="preserve"> PAGEREF _Toc479018630 \h </w:instrText>
             </w:r>
             <w:r>
               <w:rPr>
@@ -2085,7 +2021,7 @@
               <w:lang w:eastAsia="es-ES"/>
             </w:rPr>
           </w:pPr>
-          <w:hyperlink w:anchor="_Toc478573674" w:history="1">
+          <w:hyperlink w:anchor="_Toc479018631" w:history="1">
             <w:r>
               <w:rPr>
                 <w:rStyle w:val="Hipervnculo"/>
@@ -2112,7 +2048,7 @@
                 <w:noProof/>
                 <w:webHidden/>
               </w:rPr>
-              <w:instrText xml:space="preserve"> PAGEREF _Toc478573674 \h </w:instrText>
+              <w:instrText xml:space="preserve"> PAGEREF _Toc479018631 \h </w:instrText>
             </w:r>
             <w:r>
               <w:rPr>
@@ -2155,7 +2091,7 @@
               <w:lang w:eastAsia="es-ES"/>
             </w:rPr>
           </w:pPr>
-          <w:hyperlink w:anchor="_Toc478573675" w:history="1">
+          <w:hyperlink w:anchor="_Toc479018632" w:history="1">
             <w:r>
               <w:rPr>
                 <w:rStyle w:val="Hipervnculo"/>
@@ -2182,7 +2118,7 @@
                 <w:noProof/>
                 <w:webHidden/>
               </w:rPr>
-              <w:instrText xml:space="preserve"> PAGEREF _Toc478573675 \h </w:instrText>
+              <w:instrText xml:space="preserve"> PAGEREF _Toc479018632 \h </w:instrText>
             </w:r>
             <w:r>
               <w:rPr>
@@ -2225,7 +2161,7 @@
               <w:lang w:eastAsia="es-ES"/>
             </w:rPr>
           </w:pPr>
-          <w:hyperlink w:anchor="_Toc478573676" w:history="1">
+          <w:hyperlink w:anchor="_Toc479018633" w:history="1">
             <w:r>
               <w:rPr>
                 <w:rStyle w:val="Hipervnculo"/>
@@ -2252,7 +2188,7 @@
                 <w:noProof/>
                 <w:webHidden/>
               </w:rPr>
-              <w:instrText xml:space="preserve"> PAGEREF _Toc478573676 \h </w:instrText>
+              <w:instrText xml:space="preserve"> PAGEREF _Toc479018633 \h </w:instrText>
             </w:r>
             <w:r>
               <w:rPr>
@@ -2295,7 +2231,7 @@
               <w:lang w:eastAsia="es-ES"/>
             </w:rPr>
           </w:pPr>
-          <w:hyperlink w:anchor="_Toc478573677" w:history="1">
+          <w:hyperlink w:anchor="_Toc479018634" w:history="1">
             <w:r>
               <w:rPr>
                 <w:rStyle w:val="Hipervnculo"/>
@@ -2322,7 +2258,7 @@
                 <w:noProof/>
                 <w:webHidden/>
               </w:rPr>
-              <w:instrText xml:space="preserve"> PAGEREF _Toc478573677 \h </w:instrText>
+              <w:instrText xml:space="preserve"> PAGEREF _Toc479018634 \h </w:instrText>
             </w:r>
             <w:r>
               <w:rPr>
@@ -2365,7 +2301,7 @@
               <w:lang w:eastAsia="es-ES"/>
             </w:rPr>
           </w:pPr>
-          <w:hyperlink w:anchor="_Toc478573678" w:history="1">
+          <w:hyperlink w:anchor="_Toc479018635" w:history="1">
             <w:r>
               <w:rPr>
                 <w:rStyle w:val="Hipervnculo"/>
@@ -2392,7 +2328,7 @@
                 <w:noProof/>
                 <w:webHidden/>
               </w:rPr>
-              <w:instrText xml:space="preserve"> PAGEREF _Toc478573678 \h </w:instrText>
+              <w:instrText xml:space="preserve"> PAGEREF _Toc479018635 \h </w:instrText>
             </w:r>
             <w:r>
               <w:rPr>
@@ -2435,7 +2371,7 @@
               <w:lang w:eastAsia="es-ES"/>
             </w:rPr>
           </w:pPr>
-          <w:hyperlink w:anchor="_Toc478573679" w:history="1">
+          <w:hyperlink w:anchor="_Toc479018636" w:history="1">
             <w:r>
               <w:rPr>
                 <w:rStyle w:val="Hipervnculo"/>
@@ -2462,7 +2398,7 @@
                 <w:noProof/>
                 <w:webHidden/>
               </w:rPr>
-              <w:instrText xml:space="preserve"> PAGEREF _Toc478573679 \h </w:instrText>
+              <w:instrText xml:space="preserve"> PAGEREF _Toc479018636 \h </w:instrText>
             </w:r>
             <w:r>
               <w:rPr>
@@ -2505,7 +2441,7 @@
               <w:lang w:eastAsia="es-ES"/>
             </w:rPr>
           </w:pPr>
-          <w:hyperlink w:anchor="_Toc478573680" w:history="1">
+          <w:hyperlink w:anchor="_Toc479018637" w:history="1">
             <w:r>
               <w:rPr>
                 <w:rStyle w:val="Hipervnculo"/>
@@ -2532,7 +2468,7 @@
                 <w:noProof/>
                 <w:webHidden/>
               </w:rPr>
-              <w:instrText xml:space="preserve"> PAGEREF _Toc478573680 \h </w:instrText>
+              <w:instrText xml:space="preserve"> PAGEREF _Toc479018637 \h </w:instrText>
             </w:r>
             <w:r>
               <w:rPr>
@@ -2575,7 +2511,7 @@
               <w:lang w:eastAsia="es-ES"/>
             </w:rPr>
           </w:pPr>
-          <w:hyperlink w:anchor="_Toc478573681" w:history="1">
+          <w:hyperlink w:anchor="_Toc479018638" w:history="1">
             <w:r>
               <w:rPr>
                 <w:rStyle w:val="Hipervnculo"/>
@@ -2602,7 +2538,7 @@
                 <w:noProof/>
                 <w:webHidden/>
               </w:rPr>
-              <w:instrText xml:space="preserve"> PAGEREF _Toc478573681 \h </w:instrText>
+              <w:instrText xml:space="preserve"> PAGEREF _Toc479018638 \h </w:instrText>
             </w:r>
             <w:r>
               <w:rPr>
@@ -2645,7 +2581,7 @@
               <w:lang w:eastAsia="es-ES"/>
             </w:rPr>
           </w:pPr>
-          <w:hyperlink w:anchor="_Toc478573682" w:history="1">
+          <w:hyperlink w:anchor="_Toc479018639" w:history="1">
             <w:r>
               <w:rPr>
                 <w:rStyle w:val="Hipervnculo"/>
@@ -2672,7 +2608,7 @@
                 <w:noProof/>
                 <w:webHidden/>
               </w:rPr>
-              <w:instrText xml:space="preserve"> PAGEREF _Toc478573682 \h </w:instrText>
+              <w:instrText xml:space="preserve"> PAGEREF _Toc479018639 \h </w:instrText>
             </w:r>
             <w:r>
               <w:rPr>
@@ -2715,7 +2651,7 @@
               <w:lang w:eastAsia="es-ES"/>
             </w:rPr>
           </w:pPr>
-          <w:hyperlink w:anchor="_Toc478573683" w:history="1">
+          <w:hyperlink w:anchor="_Toc479018640" w:history="1">
             <w:r>
               <w:rPr>
                 <w:rStyle w:val="Hipervnculo"/>
@@ -2742,7 +2678,7 @@
                 <w:noProof/>
                 <w:webHidden/>
               </w:rPr>
-              <w:instrText xml:space="preserve"> PAGEREF _Toc478573683 \h </w:instrText>
+              <w:instrText xml:space="preserve"> PAGEREF _Toc479018640 \h </w:instrText>
             </w:r>
             <w:r>
               <w:rPr>
@@ -2785,7 +2721,7 @@
               <w:lang w:eastAsia="es-ES"/>
             </w:rPr>
           </w:pPr>
-          <w:hyperlink w:anchor="_Toc478573684" w:history="1">
+          <w:hyperlink w:anchor="_Toc479018641" w:history="1">
             <w:r>
               <w:rPr>
                 <w:rStyle w:val="Hipervnculo"/>
@@ -2812,7 +2748,7 @@
                 <w:noProof/>
                 <w:webHidden/>
               </w:rPr>
-              <w:instrText xml:space="preserve"> PAGEREF _Toc478573684 \h </w:instrText>
+              <w:instrText xml:space="preserve"> PAGEREF _Toc479018641 \h </w:instrText>
             </w:r>
             <w:r>
               <w:rPr>
@@ -2855,7 +2791,7 @@
               <w:lang w:eastAsia="es-ES"/>
             </w:rPr>
           </w:pPr>
-          <w:hyperlink w:anchor="_Toc478573685" w:history="1">
+          <w:hyperlink w:anchor="_Toc479018642" w:history="1">
             <w:r>
               <w:rPr>
                 <w:rStyle w:val="Hipervnculo"/>
@@ -2882,7 +2818,7 @@
                 <w:noProof/>
                 <w:webHidden/>
               </w:rPr>
-              <w:instrText xml:space="preserve"> PAGEREF _Toc478573685 \h </w:instrText>
+              <w:instrText xml:space="preserve"> PAGEREF _Toc479018642 \h </w:instrText>
             </w:r>
             <w:r>
               <w:rPr>
@@ -2925,7 +2861,7 @@
               <w:lang w:eastAsia="es-ES"/>
             </w:rPr>
           </w:pPr>
-          <w:hyperlink w:anchor="_Toc478573686" w:history="1">
+          <w:hyperlink w:anchor="_Toc479018643" w:history="1">
             <w:r>
               <w:rPr>
                 <w:rStyle w:val="Hipervnculo"/>
@@ -2952,7 +2888,7 @@
                 <w:noProof/>
                 <w:webHidden/>
               </w:rPr>
-              <w:instrText xml:space="preserve"> PAGEREF _Toc478573686 \h </w:instrText>
+              <w:instrText xml:space="preserve"> PAGEREF _Toc479018643 \h </w:instrText>
             </w:r>
             <w:r>
               <w:rPr>
@@ -2995,7 +2931,7 @@
               <w:lang w:eastAsia="es-ES"/>
             </w:rPr>
           </w:pPr>
-          <w:hyperlink w:anchor="_Toc478573687" w:history="1">
+          <w:hyperlink w:anchor="_Toc479018644" w:history="1">
             <w:r>
               <w:rPr>
                 <w:rStyle w:val="Hipervnculo"/>
@@ -3022,7 +2958,7 @@
                 <w:noProof/>
                 <w:webHidden/>
               </w:rPr>
-              <w:instrText xml:space="preserve"> PAGEREF _Toc478573687 \h </w:instrText>
+              <w:instrText xml:space="preserve"> PAGEREF _Toc479018644 \h </w:instrText>
             </w:r>
             <w:r>
               <w:rPr>
@@ -3065,7 +3001,7 @@
               <w:lang w:eastAsia="es-ES"/>
             </w:rPr>
           </w:pPr>
-          <w:hyperlink w:anchor="_Toc478573688" w:history="1">
+          <w:hyperlink w:anchor="_Toc479018645" w:history="1">
             <w:r>
               <w:rPr>
                 <w:rStyle w:val="Hipervnculo"/>
@@ -3092,7 +3028,7 @@
                 <w:noProof/>
                 <w:webHidden/>
               </w:rPr>
-              <w:instrText xml:space="preserve"> PAGEREF _Toc478573688 \h </w:instrText>
+              <w:instrText xml:space="preserve"> PAGEREF _Toc479018645 \h </w:instrText>
             </w:r>
             <w:r>
               <w:rPr>
@@ -3135,13 +3071,13 @@
               <w:lang w:eastAsia="es-ES"/>
             </w:rPr>
           </w:pPr>
-          <w:hyperlink w:anchor="_Toc478573689" w:history="1">
+          <w:hyperlink w:anchor="_Toc479018646" w:history="1">
             <w:r>
               <w:rPr>
                 <w:rStyle w:val="Hipervnculo"/>
                 <w:noProof/>
               </w:rPr>
-              <w:t>4.1 Evaluación de los criterios para la tecnología 1</w:t>
+              <w:t>4.1 Evaluación de los criterios para la tecnología TELERIK TEST STUDIO</w:t>
             </w:r>
             <w:r>
               <w:rPr>
@@ -3162,7 +3098,7 @@
                 <w:noProof/>
                 <w:webHidden/>
               </w:rPr>
-              <w:instrText xml:space="preserve"> PAGEREF _Toc478573689 \h </w:instrText>
+              <w:instrText xml:space="preserve"> PAGEREF _Toc479018646 \h </w:instrText>
             </w:r>
             <w:r>
               <w:rPr>
@@ -3205,13 +3141,13 @@
               <w:lang w:eastAsia="es-ES"/>
             </w:rPr>
           </w:pPr>
-          <w:hyperlink w:anchor="_Toc478573690" w:history="1">
+          <w:hyperlink w:anchor="_Toc479018647" w:history="1">
             <w:r>
               <w:rPr>
                 <w:rStyle w:val="Hipervnculo"/>
                 <w:noProof/>
               </w:rPr>
-              <w:t>4.2 Evaluación de los criterios para la tecnología 2</w:t>
+              <w:t>4.2 Evaluación de los criterios para la tecnología SELENIUM</w:t>
             </w:r>
             <w:r>
               <w:rPr>
@@ -3232,7 +3168,7 @@
                 <w:noProof/>
                 <w:webHidden/>
               </w:rPr>
-              <w:instrText xml:space="preserve"> PAGEREF _Toc478573690 \h </w:instrText>
+              <w:instrText xml:space="preserve"> PAGEREF _Toc479018647 \h </w:instrText>
             </w:r>
             <w:r>
               <w:rPr>
@@ -3252,7 +3188,7 @@
                 <w:noProof/>
                 <w:webHidden/>
               </w:rPr>
-              <w:t>10</w:t>
+              <w:t>11</w:t>
             </w:r>
             <w:r>
               <w:rPr>
@@ -3275,7 +3211,7 @@
               <w:lang w:eastAsia="es-ES"/>
             </w:rPr>
           </w:pPr>
-          <w:hyperlink w:anchor="_Toc478573691" w:history="1">
+          <w:hyperlink w:anchor="_Toc479018648" w:history="1">
             <w:r>
               <w:rPr>
                 <w:rStyle w:val="Hipervnculo"/>
@@ -3302,7 +3238,7 @@
                 <w:noProof/>
                 <w:webHidden/>
               </w:rPr>
-              <w:instrText xml:space="preserve"> PAGEREF _Toc478573691 \h </w:instrText>
+              <w:instrText xml:space="preserve"> PAGEREF _Toc479018648 \h </w:instrText>
             </w:r>
             <w:r>
               <w:rPr>
@@ -3322,7 +3258,7 @@
                 <w:noProof/>
                 <w:webHidden/>
               </w:rPr>
-              <w:t>11</w:t>
+              <w:t>12</w:t>
             </w:r>
             <w:r>
               <w:rPr>
@@ -3345,7 +3281,7 @@
               <w:lang w:eastAsia="es-ES"/>
             </w:rPr>
           </w:pPr>
-          <w:hyperlink w:anchor="_Toc478573692" w:history="1">
+          <w:hyperlink w:anchor="_Toc479018649" w:history="1">
             <w:r>
               <w:rPr>
                 <w:rStyle w:val="Hipervnculo"/>
@@ -3372,7 +3308,7 @@
                 <w:noProof/>
                 <w:webHidden/>
               </w:rPr>
-              <w:instrText xml:space="preserve"> PAGEREF _Toc478573692 \h </w:instrText>
+              <w:instrText xml:space="preserve"> PAGEREF _Toc479018649 \h </w:instrText>
             </w:r>
             <w:r>
               <w:rPr>
@@ -3392,7 +3328,7 @@
                 <w:noProof/>
                 <w:webHidden/>
               </w:rPr>
-              <w:t>13</w:t>
+              <w:t>15</w:t>
             </w:r>
             <w:r>
               <w:rPr>
@@ -3415,7 +3351,7 @@
               <w:lang w:eastAsia="es-ES"/>
             </w:rPr>
           </w:pPr>
-          <w:hyperlink w:anchor="_Toc478573693" w:history="1">
+          <w:hyperlink w:anchor="_Toc479018650" w:history="1">
             <w:r>
               <w:rPr>
                 <w:rStyle w:val="Hipervnculo"/>
@@ -3442,7 +3378,7 @@
                 <w:noProof/>
                 <w:webHidden/>
               </w:rPr>
-              <w:instrText xml:space="preserve"> PAGEREF _Toc478573693 \h </w:instrText>
+              <w:instrText xml:space="preserve"> PAGEREF _Toc479018650 \h </w:instrText>
             </w:r>
             <w:r>
               <w:rPr>
@@ -3462,7 +3398,7 @@
                 <w:noProof/>
                 <w:webHidden/>
               </w:rPr>
-              <w:t>13</w:t>
+              <w:t>15</w:t>
             </w:r>
             <w:r>
               <w:rPr>
@@ -3486,7 +3422,7 @@
               <w:lang w:eastAsia="es-ES"/>
             </w:rPr>
           </w:pPr>
-          <w:hyperlink w:anchor="_Toc478573694" w:history="1">
+          <w:hyperlink w:anchor="_Toc479018651" w:history="1">
             <w:r>
               <w:rPr>
                 <w:rStyle w:val="Hipervnculo"/>
@@ -3528,7 +3464,7 @@
                 <w:noProof/>
                 <w:webHidden/>
               </w:rPr>
-              <w:instrText xml:space="preserve"> PAGEREF _Toc478573694 \h </w:instrText>
+              <w:instrText xml:space="preserve"> PAGEREF _Toc479018651 \h </w:instrText>
             </w:r>
             <w:r>
               <w:rPr>
@@ -3548,7 +3484,7 @@
                 <w:noProof/>
                 <w:webHidden/>
               </w:rPr>
-              <w:t>13</w:t>
+              <w:t>15</w:t>
             </w:r>
             <w:r>
               <w:rPr>
@@ -3571,7 +3507,7 @@
               <w:lang w:eastAsia="es-ES"/>
             </w:rPr>
           </w:pPr>
-          <w:hyperlink w:anchor="_Toc478573695" w:history="1">
+          <w:hyperlink w:anchor="_Toc479018652" w:history="1">
             <w:r>
               <w:rPr>
                 <w:rStyle w:val="Hipervnculo"/>
@@ -3598,7 +3534,7 @@
                 <w:noProof/>
                 <w:webHidden/>
               </w:rPr>
-              <w:instrText xml:space="preserve"> PAGEREF _Toc478573695 \h </w:instrText>
+              <w:instrText xml:space="preserve"> PAGEREF _Toc479018652 \h </w:instrText>
             </w:r>
             <w:r>
               <w:rPr>
@@ -3618,7 +3554,7 @@
                 <w:noProof/>
                 <w:webHidden/>
               </w:rPr>
-              <w:t>13</w:t>
+              <w:t>15</w:t>
             </w:r>
             <w:r>
               <w:rPr>
@@ -3641,7 +3577,7 @@
               <w:lang w:eastAsia="es-ES"/>
             </w:rPr>
           </w:pPr>
-          <w:hyperlink w:anchor="_Toc478573696" w:history="1">
+          <w:hyperlink w:anchor="_Toc479018653" w:history="1">
             <w:r>
               <w:rPr>
                 <w:rStyle w:val="Hipervnculo"/>
@@ -3668,7 +3604,7 @@
                 <w:noProof/>
                 <w:webHidden/>
               </w:rPr>
-              <w:instrText xml:space="preserve"> PAGEREF _Toc478573696 \h </w:instrText>
+              <w:instrText xml:space="preserve"> PAGEREF _Toc479018653 \h </w:instrText>
             </w:r>
             <w:r>
               <w:rPr>
@@ -3688,7 +3624,7 @@
                 <w:noProof/>
                 <w:webHidden/>
               </w:rPr>
-              <w:t>13</w:t>
+              <w:t>16</w:t>
             </w:r>
             <w:r>
               <w:rPr>
@@ -3711,7 +3647,7 @@
               <w:lang w:eastAsia="es-ES"/>
             </w:rPr>
           </w:pPr>
-          <w:hyperlink w:anchor="_Toc478573697" w:history="1">
+          <w:hyperlink w:anchor="_Toc479018654" w:history="1">
             <w:r>
               <w:rPr>
                 <w:rStyle w:val="Hipervnculo"/>
@@ -3738,7 +3674,7 @@
                 <w:noProof/>
                 <w:webHidden/>
               </w:rPr>
-              <w:instrText xml:space="preserve"> PAGEREF _Toc478573697 \h </w:instrText>
+              <w:instrText xml:space="preserve"> PAGEREF _Toc479018654 \h </w:instrText>
             </w:r>
             <w:r>
               <w:rPr>
@@ -3758,7 +3694,7 @@
                 <w:noProof/>
                 <w:webHidden/>
               </w:rPr>
-              <w:t>13</w:t>
+              <w:t>16</w:t>
             </w:r>
             <w:r>
               <w:rPr>
@@ -3781,7 +3717,7 @@
               <w:lang w:eastAsia="es-ES"/>
             </w:rPr>
           </w:pPr>
-          <w:hyperlink w:anchor="_Toc478573698" w:history="1">
+          <w:hyperlink w:anchor="_Toc479018655" w:history="1">
             <w:r>
               <w:rPr>
                 <w:rStyle w:val="Hipervnculo"/>
@@ -3808,7 +3744,7 @@
                 <w:noProof/>
                 <w:webHidden/>
               </w:rPr>
-              <w:instrText xml:space="preserve"> PAGEREF _Toc478573698 \h </w:instrText>
+              <w:instrText xml:space="preserve"> PAGEREF _Toc479018655 \h </w:instrText>
             </w:r>
             <w:r>
               <w:rPr>
@@ -3828,7 +3764,7 @@
                 <w:noProof/>
                 <w:webHidden/>
               </w:rPr>
-              <w:t>13</w:t>
+              <w:t>16</w:t>
             </w:r>
             <w:r>
               <w:rPr>
@@ -3851,7 +3787,7 @@
               <w:lang w:eastAsia="es-ES"/>
             </w:rPr>
           </w:pPr>
-          <w:hyperlink w:anchor="_Toc478573699" w:history="1">
+          <w:hyperlink w:anchor="_Toc479018656" w:history="1">
             <w:r>
               <w:rPr>
                 <w:rStyle w:val="Hipervnculo"/>
@@ -3878,7 +3814,7 @@
                 <w:noProof/>
                 <w:webHidden/>
               </w:rPr>
-              <w:instrText xml:space="preserve"> PAGEREF _Toc478573699 \h </w:instrText>
+              <w:instrText xml:space="preserve"> PAGEREF _Toc479018656 \h </w:instrText>
             </w:r>
             <w:r>
               <w:rPr>
@@ -3898,7 +3834,7 @@
                 <w:noProof/>
                 <w:webHidden/>
               </w:rPr>
-              <w:t>15</w:t>
+              <w:t>17</w:t>
             </w:r>
             <w:r>
               <w:rPr>
@@ -3921,7 +3857,7 @@
               <w:lang w:eastAsia="es-ES"/>
             </w:rPr>
           </w:pPr>
-          <w:hyperlink w:anchor="_Toc478573700" w:history="1">
+          <w:hyperlink w:anchor="_Toc479018657" w:history="1">
             <w:r>
               <w:rPr>
                 <w:rStyle w:val="Hipervnculo"/>
@@ -3948,7 +3884,7 @@
                 <w:noProof/>
                 <w:webHidden/>
               </w:rPr>
-              <w:instrText xml:space="preserve"> PAGEREF _Toc478573700 \h </w:instrText>
+              <w:instrText xml:space="preserve"> PAGEREF _Toc479018657 \h </w:instrText>
             </w:r>
             <w:r>
               <w:rPr>
@@ -3968,7 +3904,7 @@
                 <w:noProof/>
                 <w:webHidden/>
               </w:rPr>
-              <w:t>16</w:t>
+              <w:t>19</w:t>
             </w:r>
             <w:r>
               <w:rPr>
@@ -3996,7 +3932,7 @@
       <w:pPr>
         <w:pStyle w:val="Ttulo1"/>
       </w:pPr>
-      <w:bookmarkStart w:id="0" w:name="_Toc478573658"/>
+      <w:bookmarkStart w:id="0" w:name="_Toc479018615"/>
       <w:r>
         <w:lastRenderedPageBreak/>
         <w:t>1. Autores del trabajo</w:t>
@@ -4010,7 +3946,7 @@
       <w:pPr>
         <w:pStyle w:val="Ttulo2"/>
       </w:pPr>
-      <w:bookmarkStart w:id="1" w:name="_Toc478573659"/>
+      <w:bookmarkStart w:id="1" w:name="_Toc479018616"/>
       <w:r>
         <w:t>1.1 Autores</w:t>
       </w:r>
@@ -4042,15 +3978,7 @@
         </w:numPr>
       </w:pPr>
       <w:r>
-        <w:t>Roberto García-</w:t>
-      </w:r>
-      <w:proofErr w:type="spellStart"/>
-      <w:r>
-        <w:t>Gasco</w:t>
-      </w:r>
-      <w:proofErr w:type="spellEnd"/>
-      <w:r>
-        <w:t xml:space="preserve"> Aparicio</w:t>
+        <w:t>Roberto García-Gasco Aparicio</w:t>
       </w:r>
     </w:p>
     <w:p>
@@ -4074,15 +4002,7 @@
         </w:numPr>
       </w:pPr>
       <w:r>
-        <w:t xml:space="preserve">Ignacio </w:t>
-      </w:r>
-      <w:proofErr w:type="spellStart"/>
-      <w:r>
-        <w:t>Llorca</w:t>
-      </w:r>
-      <w:proofErr w:type="spellEnd"/>
-      <w:r>
-        <w:t xml:space="preserve"> Rodríguez</w:t>
+        <w:t>Ignacio Llorca Rodríguez</w:t>
       </w:r>
     </w:p>
     <w:p/>
@@ -4116,14 +4036,12 @@
       <w:pPr>
         <w:pStyle w:val="Ttulo2"/>
       </w:pPr>
-      <w:bookmarkStart w:id="2" w:name="_Toc478573660"/>
+      <w:bookmarkStart w:id="2" w:name="_Toc479018617"/>
       <w:r>
         <w:lastRenderedPageBreak/>
         <w:t>1.2 Planificación</w:t>
       </w:r>
-      <w:bookmarkStart w:id="3" w:name="_GoBack"/>
       <w:bookmarkEnd w:id="2"/>
-      <w:bookmarkEnd w:id="3"/>
     </w:p>
     <w:p>
       <w:r>
@@ -4203,15 +4121,7 @@
         <w:t>1</w:t>
       </w:r>
       <w:r>
-        <w:t xml:space="preserve">: se adjunta una captura de pantalla y no un link al proyecto compartido porque la opción de compartir/exportar ha dejado de estar disponible en la herramienta con la que se ha realizado el diseño, </w:t>
-      </w:r>
-      <w:proofErr w:type="spellStart"/>
-      <w:r>
-        <w:t>GanttPro</w:t>
-      </w:r>
-      <w:proofErr w:type="spellEnd"/>
-      <w:r>
-        <w:t>.</w:t>
+        <w:t>: se adjunta una captura de pantalla y no un link al proyecto compartido porque la opción de compartir/exportar ha dejado de estar disponible en la herramienta con la que se ha realizado el diseño, GanttPro.</w:t>
       </w:r>
     </w:p>
     <w:p/>
@@ -4233,11 +4143,13 @@
       <w:pPr>
         <w:pStyle w:val="Ttulo2"/>
       </w:pPr>
-      <w:bookmarkStart w:id="4" w:name="_Toc478573661"/>
+      <w:bookmarkStart w:id="3" w:name="_Toc479018618"/>
       <w:r>
         <w:lastRenderedPageBreak/>
         <w:t>1.3 Entrega</w:t>
       </w:r>
+      <w:bookmarkStart w:id="4" w:name="_GoBack"/>
+      <w:bookmarkEnd w:id="3"/>
       <w:bookmarkEnd w:id="4"/>
     </w:p>
     <w:p>
@@ -4260,7 +4172,7 @@
         <w:pStyle w:val="Ttulo1"/>
         <w:spacing w:before="360"/>
       </w:pPr>
-      <w:bookmarkStart w:id="5" w:name="_Toc478573662"/>
+      <w:bookmarkStart w:id="5" w:name="_Toc479018619"/>
       <w:r>
         <w:t xml:space="preserve">2. </w:t>
       </w:r>
@@ -4290,7 +4202,7 @@
       <w:pPr>
         <w:pStyle w:val="Ttulo2"/>
       </w:pPr>
-      <w:bookmarkStart w:id="6" w:name="_Toc478573663"/>
+      <w:bookmarkStart w:id="6" w:name="_Toc479018620"/>
       <w:r>
         <w:t>2.1 Descripción de la tecnología 1</w:t>
       </w:r>
@@ -4302,19 +4214,11 @@
           <w:b/>
         </w:rPr>
       </w:pPr>
-      <w:proofErr w:type="spellStart"/>
       <w:r>
         <w:rPr>
           <w:b/>
         </w:rPr>
-        <w:t>Telerik</w:t>
-      </w:r>
-      <w:proofErr w:type="spellEnd"/>
-      <w:r>
-        <w:rPr>
-          <w:b/>
-        </w:rPr>
-        <w:t xml:space="preserve"> Test Studio.</w:t>
+        <w:t>Telerik Test Studio.</w:t>
       </w:r>
     </w:p>
     <w:p>
@@ -4380,23 +4284,7 @@
     </w:p>
     <w:p>
       <w:r>
-        <w:t xml:space="preserve">Es una aplicación visual que no requiere una experiencia ni conocimiento alto sobre ella. Esta aplicación puede realizar más de un tipo de </w:t>
-      </w:r>
-      <w:proofErr w:type="spellStart"/>
-      <w:r>
-        <w:t>testing</w:t>
-      </w:r>
-      <w:proofErr w:type="spellEnd"/>
-      <w:r>
-        <w:t xml:space="preserve">, entre los que se encuentra el </w:t>
-      </w:r>
-      <w:proofErr w:type="spellStart"/>
-      <w:r>
-        <w:t>testing</w:t>
-      </w:r>
-      <w:proofErr w:type="spellEnd"/>
-      <w:r>
-        <w:t xml:space="preserve"> funcional. El funcionamiento básico consiste en introducir la URL de la aplicación o página web que se va a testear y grabar todos los movimientos que el usuario realiza o el test en cuestión pide. Cuando ha grabado tales movimientos, los almacena para su posterior utilización o modificación. </w:t>
+        <w:t xml:space="preserve">Es una aplicación visual que no requiere una experiencia ni conocimiento alto sobre ella. Esta aplicación puede realizar más de un tipo de testing, entre los que se encuentra el testing funcional. El funcionamiento básico consiste en introducir la URL de la aplicación o página web que se va a testear y grabar todos los movimientos que el usuario realiza o el test en cuestión pide. Cuando ha grabado tales movimientos, los almacena para su posterior utilización o modificación. </w:t>
       </w:r>
     </w:p>
     <w:p>
@@ -4419,7 +4307,7 @@
       <w:pPr>
         <w:pStyle w:val="Ttulo2"/>
       </w:pPr>
-      <w:bookmarkStart w:id="7" w:name="_Toc478573664"/>
+      <w:bookmarkStart w:id="7" w:name="_Toc479018621"/>
       <w:r>
         <w:lastRenderedPageBreak/>
         <w:t>2.2 Descripción de la tecnología 2</w:t>
@@ -4432,14 +4320,12 @@
           <w:b/>
         </w:rPr>
       </w:pPr>
-      <w:proofErr w:type="spellStart"/>
       <w:r>
         <w:rPr>
           <w:b/>
         </w:rPr>
         <w:t>Selenium</w:t>
       </w:r>
-      <w:proofErr w:type="spellEnd"/>
     </w:p>
     <w:p>
       <w:pPr>
@@ -4507,52 +4393,12 @@
     </w:p>
     <w:p>
       <w:r>
-        <w:t xml:space="preserve">Es una librería del lenguaje de programación Python. Con </w:t>
-      </w:r>
-      <w:proofErr w:type="spellStart"/>
-      <w:r>
-        <w:t>Selenium</w:t>
-      </w:r>
-      <w:proofErr w:type="spellEnd"/>
-      <w:r>
-        <w:t xml:space="preserve"> se puede realizar </w:t>
-      </w:r>
-      <w:proofErr w:type="spellStart"/>
-      <w:r>
-        <w:t>functional</w:t>
-      </w:r>
-      <w:proofErr w:type="spellEnd"/>
-      <w:r>
-        <w:t xml:space="preserve"> </w:t>
-      </w:r>
-      <w:proofErr w:type="spellStart"/>
-      <w:r>
-        <w:t>testing</w:t>
-      </w:r>
-      <w:proofErr w:type="spellEnd"/>
-      <w:r>
-        <w:t xml:space="preserve"> en modo desarrollador, es decir, el propio desarrollador debe programar los movimientos que se van a realizar en la aplicación o página web. Esta librería proporciona numerosos métodos y funciones que permiten al usuario obtener la máxima información sobre la página/aplicación, y con dicha información, se pueden crear los test funcionales. </w:t>
-      </w:r>
-    </w:p>
-    <w:p>
-      <w:r>
-        <w:t xml:space="preserve">El funcionamiento no varía demasiado del programa </w:t>
-      </w:r>
-      <w:proofErr w:type="spellStart"/>
-      <w:r>
-        <w:t>Telerik</w:t>
-      </w:r>
-      <w:proofErr w:type="spellEnd"/>
-      <w:r>
-        <w:t xml:space="preserve"> Test Studio que se ha nombrado antes, sin embargo, proporciona muchísimas más opciones de </w:t>
-      </w:r>
-      <w:proofErr w:type="spellStart"/>
-      <w:r>
-        <w:t>testing</w:t>
-      </w:r>
-      <w:proofErr w:type="spellEnd"/>
-      <w:r>
-        <w:t xml:space="preserve"> al ser un método a más bajo nivel. </w:t>
+        <w:t xml:space="preserve">Es una librería del lenguaje de programación Python. Con Selenium se puede realizar functional testing en modo desarrollador, es decir, el propio desarrollador debe programar los movimientos que se van a realizar en la aplicación o página web. Esta librería proporciona numerosos métodos y funciones que permiten al usuario obtener la máxima información sobre la página/aplicación, y con dicha información, se pueden crear los test funcionales. </w:t>
+      </w:r>
+    </w:p>
+    <w:p>
+      <w:r>
+        <w:t xml:space="preserve">El funcionamiento no varía demasiado del programa Telerik Test Studio que se ha nombrado antes, sin embargo, proporciona muchísimas más opciones de testing al ser un método a más bajo nivel. </w:t>
       </w:r>
     </w:p>
     <w:p>
@@ -4581,7 +4427,7 @@
         <w:pStyle w:val="Ttulo1"/>
       </w:pPr>
       <w:bookmarkStart w:id="8" w:name="_Toc478569858"/>
-      <w:bookmarkStart w:id="9" w:name="_Toc478573665"/>
+      <w:bookmarkStart w:id="9" w:name="_Toc479018622"/>
       <w:r>
         <w:lastRenderedPageBreak/>
         <w:t>3. Criterios de comparación</w:t>
@@ -4594,7 +4440,7 @@
         <w:pStyle w:val="Ttulo2"/>
       </w:pPr>
       <w:bookmarkStart w:id="10" w:name="_Toc478569859"/>
-      <w:bookmarkStart w:id="11" w:name="_Toc478573666"/>
+      <w:bookmarkStart w:id="11" w:name="_Toc479018623"/>
       <w:r>
         <w:t>3.1 Categoría A: Generales</w:t>
       </w:r>
@@ -4606,7 +4452,7 @@
         <w:pStyle w:val="Ttulo3"/>
       </w:pPr>
       <w:bookmarkStart w:id="12" w:name="_Toc478569860"/>
-      <w:bookmarkStart w:id="13" w:name="_Toc478573667"/>
+      <w:bookmarkStart w:id="13" w:name="_Toc479018624"/>
       <w:r>
         <w:t>3.1.1 Criterio A.1: Precio</w:t>
       </w:r>
@@ -4628,7 +4474,7 @@
         <w:pStyle w:val="Ttulo3"/>
       </w:pPr>
       <w:bookmarkStart w:id="14" w:name="_Toc478569861"/>
-      <w:bookmarkStart w:id="15" w:name="_Toc478573668"/>
+      <w:bookmarkStart w:id="15" w:name="_Toc479018625"/>
       <w:r>
         <w:t>3.1.2 Criterio A.2: Tipo de licencia</w:t>
       </w:r>
@@ -4637,23 +4483,7 @@
     </w:p>
     <w:p>
       <w:r>
-        <w:t>Descripción: tipo de licencia del software (</w:t>
-      </w:r>
-      <w:proofErr w:type="spellStart"/>
-      <w:r>
-        <w:t>freeware</w:t>
-      </w:r>
-      <w:proofErr w:type="spellEnd"/>
-      <w:r>
-        <w:t xml:space="preserve">, open </w:t>
-      </w:r>
-      <w:proofErr w:type="spellStart"/>
-      <w:r>
-        <w:t>source</w:t>
-      </w:r>
-      <w:proofErr w:type="spellEnd"/>
-      <w:r>
-        <w:t>, cerrado…)</w:t>
+        <w:t>Descripción: tipo de licencia del software (freeware, open source, cerrado…)</w:t>
       </w:r>
     </w:p>
     <w:p>
@@ -4666,7 +4496,7 @@
         <w:pStyle w:val="Ttulo3"/>
       </w:pPr>
       <w:bookmarkStart w:id="16" w:name="_Toc478569862"/>
-      <w:bookmarkStart w:id="17" w:name="_Toc478573669"/>
+      <w:bookmarkStart w:id="17" w:name="_Toc479018626"/>
       <w:r>
         <w:t>3.1.3 Criterio A.3: Popularidad</w:t>
       </w:r>
@@ -4688,7 +4518,7 @@
         <w:pStyle w:val="Ttulo3"/>
       </w:pPr>
       <w:bookmarkStart w:id="18" w:name="_Toc478569863"/>
-      <w:bookmarkStart w:id="19" w:name="_Toc478573670"/>
+      <w:bookmarkStart w:id="19" w:name="_Toc479018627"/>
       <w:r>
         <w:t>3.1.4 Criterio A.3: Soporte y mantenimiento</w:t>
       </w:r>
@@ -4710,7 +4540,7 @@
         <w:pStyle w:val="Ttulo3"/>
       </w:pPr>
       <w:bookmarkStart w:id="20" w:name="_Toc478569864"/>
-      <w:bookmarkStart w:id="21" w:name="_Toc478573671"/>
+      <w:bookmarkStart w:id="21" w:name="_Toc479018628"/>
       <w:r>
         <w:t>3.1.5 Criterio A.3: Frecuencia de las actualizaciones</w:t>
       </w:r>
@@ -4732,7 +4562,7 @@
         <w:pStyle w:val="Ttulo3"/>
       </w:pPr>
       <w:bookmarkStart w:id="22" w:name="_Toc478569865"/>
-      <w:bookmarkStart w:id="23" w:name="_Toc478573672"/>
+      <w:bookmarkStart w:id="23" w:name="_Toc479018629"/>
       <w:r>
         <w:t>3.1.6 Criterio A.3: Exigencias técnicas.</w:t>
       </w:r>
@@ -4755,7 +4585,7 @@
         <w:pStyle w:val="Ttulo2"/>
       </w:pPr>
       <w:bookmarkStart w:id="24" w:name="_Toc478571664"/>
-      <w:bookmarkStart w:id="25" w:name="_Toc478573673"/>
+      <w:bookmarkStart w:id="25" w:name="_Toc479018630"/>
       <w:r>
         <w:t>3.2 Categoría B: Software</w:t>
       </w:r>
@@ -4767,7 +4597,7 @@
         <w:pStyle w:val="Ttulo3"/>
       </w:pPr>
       <w:bookmarkStart w:id="26" w:name="_Toc478571665"/>
-      <w:bookmarkStart w:id="27" w:name="_Toc478573674"/>
+      <w:bookmarkStart w:id="27" w:name="_Toc479018631"/>
       <w:r>
         <w:t>3.2.1 Criterio B.1: Multiplataforma.</w:t>
       </w:r>
@@ -4789,7 +4619,7 @@
         <w:pStyle w:val="Ttulo3"/>
       </w:pPr>
       <w:bookmarkStart w:id="28" w:name="_Toc478571666"/>
-      <w:bookmarkStart w:id="29" w:name="_Toc478573675"/>
+      <w:bookmarkStart w:id="29" w:name="_Toc479018632"/>
       <w:r>
         <w:t>3.2.2 Criterio B.2: Robustez</w:t>
       </w:r>
@@ -4811,7 +4641,7 @@
         <w:pStyle w:val="Ttulo3"/>
       </w:pPr>
       <w:bookmarkStart w:id="30" w:name="_Toc478571667"/>
-      <w:bookmarkStart w:id="31" w:name="_Toc478573676"/>
+      <w:bookmarkStart w:id="31" w:name="_Toc479018633"/>
       <w:r>
         <w:t>3.2.3 Criterio B.3: Madurez</w:t>
       </w:r>
@@ -4834,7 +4664,7 @@
         <w:pStyle w:val="Ttulo3"/>
       </w:pPr>
       <w:bookmarkStart w:id="32" w:name="_Toc478571668"/>
-      <w:bookmarkStart w:id="33" w:name="_Toc478573677"/>
+      <w:bookmarkStart w:id="33" w:name="_Toc479018634"/>
       <w:r>
         <w:t>3.2.4 Criterio B.4: Multilenguaje</w:t>
       </w:r>
@@ -4856,7 +4686,7 @@
         <w:pStyle w:val="Ttulo3"/>
       </w:pPr>
       <w:bookmarkStart w:id="34" w:name="_Toc478571669"/>
-      <w:bookmarkStart w:id="35" w:name="_Toc478573678"/>
+      <w:bookmarkStart w:id="35" w:name="_Toc479018635"/>
       <w:r>
         <w:t>3.2.5 Criterio B.5: Escalabilidad</w:t>
       </w:r>
@@ -4878,7 +4708,7 @@
         <w:pStyle w:val="Ttulo3"/>
       </w:pPr>
       <w:bookmarkStart w:id="36" w:name="_Toc478571670"/>
-      <w:bookmarkStart w:id="37" w:name="_Toc478573679"/>
+      <w:bookmarkStart w:id="37" w:name="_Toc479018636"/>
       <w:r>
         <w:t>3.2.6 Criterio B.6: Profundidad de análisis</w:t>
       </w:r>
@@ -4903,7 +4733,7 @@
         <w:pStyle w:val="Ttulo3"/>
       </w:pPr>
       <w:bookmarkStart w:id="38" w:name="_Toc478571671"/>
-      <w:bookmarkStart w:id="39" w:name="_Toc478573680"/>
+      <w:bookmarkStart w:id="39" w:name="_Toc479018637"/>
       <w:r>
         <w:t>3.2.7 Criterio B.7: Migración de datos</w:t>
       </w:r>
@@ -4925,7 +4755,7 @@
         <w:pStyle w:val="Ttulo3"/>
       </w:pPr>
       <w:bookmarkStart w:id="40" w:name="_Toc478571672"/>
-      <w:bookmarkStart w:id="41" w:name="_Toc478573681"/>
+      <w:bookmarkStart w:id="41" w:name="_Toc479018638"/>
       <w:r>
         <w:t>3.2.8 Criterio B.8: Seguridad de la herramienta.</w:t>
       </w:r>
@@ -4947,7 +4777,7 @@
         <w:pStyle w:val="Ttulo3"/>
       </w:pPr>
       <w:bookmarkStart w:id="42" w:name="_Toc478571673"/>
-      <w:bookmarkStart w:id="43" w:name="_Toc478573682"/>
+      <w:bookmarkStart w:id="43" w:name="_Toc479018639"/>
       <w:r>
         <w:t>3.2.9 Criterio B.9: Trabajo colaborativo</w:t>
       </w:r>
@@ -4970,7 +4800,7 @@
         <w:pStyle w:val="Ttulo2"/>
       </w:pPr>
       <w:bookmarkStart w:id="44" w:name="_Toc478569870"/>
-      <w:bookmarkStart w:id="45" w:name="_Toc478573683"/>
+      <w:bookmarkStart w:id="45" w:name="_Toc479018640"/>
       <w:r>
         <w:t>3.3 Categoría C: Facilidad de uso</w:t>
       </w:r>
@@ -4982,7 +4812,7 @@
         <w:pStyle w:val="Ttulo3"/>
       </w:pPr>
       <w:bookmarkStart w:id="46" w:name="_Toc478569871"/>
-      <w:bookmarkStart w:id="47" w:name="_Toc478573684"/>
+      <w:bookmarkStart w:id="47" w:name="_Toc479018641"/>
       <w:r>
         <w:t>3.3.1 Criterio C.1: Usabilidad</w:t>
       </w:r>
@@ -5004,7 +4834,7 @@
         <w:pStyle w:val="Ttulo3"/>
       </w:pPr>
       <w:bookmarkStart w:id="48" w:name="_Toc478569872"/>
-      <w:bookmarkStart w:id="49" w:name="_Toc478573685"/>
+      <w:bookmarkStart w:id="49" w:name="_Toc479018642"/>
       <w:r>
         <w:t>3.3.2 Criterio C.2: Interfaz</w:t>
       </w:r>
@@ -5013,15 +4843,7 @@
     </w:p>
     <w:p>
       <w:r>
-        <w:t xml:space="preserve">Descripción: nivel de </w:t>
-      </w:r>
-      <w:proofErr w:type="spellStart"/>
-      <w:r>
-        <w:t>intuitividad</w:t>
-      </w:r>
-      <w:proofErr w:type="spellEnd"/>
-      <w:r>
-        <w:t xml:space="preserve"> de la interfaz de usuario.</w:t>
+        <w:t>Descripción: nivel de intuitividad de la interfaz de usuario.</w:t>
       </w:r>
     </w:p>
     <w:p>
@@ -5034,7 +4856,7 @@
         <w:pStyle w:val="Ttulo3"/>
       </w:pPr>
       <w:bookmarkStart w:id="50" w:name="_Toc478569873"/>
-      <w:bookmarkStart w:id="51" w:name="_Toc478573686"/>
+      <w:bookmarkStart w:id="51" w:name="_Toc479018643"/>
       <w:r>
         <w:lastRenderedPageBreak/>
         <w:t>3.3.3 Criterio C.3: Curva de aprendizaje</w:t>
@@ -5057,7 +4879,7 @@
         <w:pStyle w:val="Ttulo3"/>
       </w:pPr>
       <w:bookmarkStart w:id="52" w:name="_Toc478569874"/>
-      <w:bookmarkStart w:id="53" w:name="_Toc478573687"/>
+      <w:bookmarkStart w:id="53" w:name="_Toc479018644"/>
       <w:r>
         <w:t>3.3.4 Criterio C.4: Documentación</w:t>
       </w:r>
@@ -5128,7 +4950,7 @@
       <w:pPr>
         <w:pStyle w:val="Ttulo1"/>
       </w:pPr>
-      <w:bookmarkStart w:id="54" w:name="_Toc478573688"/>
+      <w:bookmarkStart w:id="54" w:name="_Toc479018645"/>
       <w:r>
         <w:lastRenderedPageBreak/>
         <w:t xml:space="preserve">4. </w:t>
@@ -5142,7 +4964,7 @@
       <w:pPr>
         <w:pStyle w:val="Ttulo2"/>
       </w:pPr>
-      <w:bookmarkStart w:id="55" w:name="_Toc478573689"/>
+      <w:bookmarkStart w:id="55" w:name="_Toc479018646"/>
       <w:r>
         <w:t>4</w:t>
       </w:r>
@@ -5150,13 +4972,16 @@
         <w:t xml:space="preserve">.1 </w:t>
       </w:r>
       <w:r>
-        <w:t>Evaluación de los criterios para la tecnología 1</w:t>
+        <w:t xml:space="preserve">Evaluación de los criterios para la tecnología </w:t>
+      </w:r>
+      <w:r>
+        <w:t>TELERIK TEST STUDIO</w:t>
       </w:r>
       <w:bookmarkEnd w:id="55"/>
     </w:p>
     <w:p>
       <w:r>
-        <w:t>Debe incluir al  menos una tabla con la siguiente estructura.</w:t>
+        <w:t>A continuación, en la siguiente tabla se muestra una evaluación sobre los criterios mencionados en el apartado anterior de TELERIK TEST STUDIO:</w:t>
       </w:r>
     </w:p>
     <w:tbl>
@@ -5198,7 +5023,7 @@
           </w:tcPr>
           <w:p>
             <w:r>
-              <w:t>Criterio A.1: Nombre</w:t>
+              <w:t>Categoría A: Generales</w:t>
             </w:r>
           </w:p>
         </w:tc>
@@ -5216,7 +5041,7 @@
           </w:tcPr>
           <w:p>
             <w:r>
-              <w:t>Criterio A.2: Nombre</w:t>
+              <w:t>Criterio A.1: Precio</w:t>
             </w:r>
           </w:p>
         </w:tc>
@@ -5224,7 +5049,11 @@
           <w:tcPr>
             <w:tcW w:w="4247" w:type="dxa"/>
           </w:tcPr>
-          <w:p/>
+          <w:p>
+            <w:r>
+              <w:t>2500$ - 3500$</w:t>
+            </w:r>
+          </w:p>
         </w:tc>
       </w:tr>
       <w:tr>
@@ -5234,15 +5063,7 @@
           </w:tcPr>
           <w:p>
             <w:r>
-              <w:t xml:space="preserve">Criterio </w:t>
-            </w:r>
-            <w:proofErr w:type="spellStart"/>
-            <w:r>
-              <w:t>A.n</w:t>
-            </w:r>
-            <w:proofErr w:type="spellEnd"/>
-            <w:r>
-              <w:t>: Nombre</w:t>
+              <w:t>Criterio A.2: Tipo de licencia</w:t>
             </w:r>
           </w:p>
         </w:tc>
@@ -5250,7 +5071,11 @@
           <w:tcPr>
             <w:tcW w:w="4247" w:type="dxa"/>
           </w:tcPr>
-          <w:p/>
+          <w:p>
+            <w:r>
+              <w:t>Perpetua</w:t>
+            </w:r>
+          </w:p>
         </w:tc>
       </w:tr>
       <w:tr>
@@ -5260,7 +5085,7 @@
           </w:tcPr>
           <w:p>
             <w:r>
-              <w:t>…</w:t>
+              <w:t>Criterio A.3: Popularidad</w:t>
             </w:r>
           </w:p>
         </w:tc>
@@ -5268,7 +5093,11 @@
           <w:tcPr>
             <w:tcW w:w="4247" w:type="dxa"/>
           </w:tcPr>
-          <w:p/>
+          <w:p>
+            <w:r>
+              <w:t>Utilizado por empresas y usuarios individuales</w:t>
+            </w:r>
+          </w:p>
         </w:tc>
       </w:tr>
       <w:tr>
@@ -5278,10 +5107,7 @@
           </w:tcPr>
           <w:p>
             <w:r>
-              <w:t xml:space="preserve">Criterio </w:t>
-            </w:r>
-            <w:r>
-              <w:t>B.1: Nombre</w:t>
+              <w:t>Criterio A.4: Soporte y mantenimiento</w:t>
             </w:r>
           </w:p>
         </w:tc>
@@ -5289,7 +5115,11 @@
           <w:tcPr>
             <w:tcW w:w="4247" w:type="dxa"/>
           </w:tcPr>
-          <w:p/>
+          <w:p>
+            <w:r>
+              <w:t>Sí, proporcionado por la propia empresa.</w:t>
+            </w:r>
+          </w:p>
         </w:tc>
       </w:tr>
       <w:tr>
@@ -5298,8 +5128,11 @@
             <w:tcW w:w="4247" w:type="dxa"/>
           </w:tcPr>
           <w:p>
-            <w:r>
-              <w:t>Criterio B.2: Nombre</w:t>
+            <w:pPr>
+              <w:jc w:val="left"/>
+            </w:pPr>
+            <w:r>
+              <w:t>Criterio A.5: Frecuencia de las actualizaciones</w:t>
             </w:r>
           </w:p>
         </w:tc>
@@ -5307,7 +5140,11 @@
           <w:tcPr>
             <w:tcW w:w="4247" w:type="dxa"/>
           </w:tcPr>
-          <w:p/>
+          <w:p>
+            <w:r>
+              <w:t>Versión nueva cada 3-6 meses</w:t>
+            </w:r>
+          </w:p>
         </w:tc>
       </w:tr>
       <w:tr>
@@ -5317,7 +5154,7 @@
           </w:tcPr>
           <w:p>
             <w:r>
-              <w:t>…</w:t>
+              <w:t>Criterio A.6: Exigencias técnicas</w:t>
             </w:r>
           </w:p>
         </w:tc>
@@ -5325,40 +5162,457 @@
           <w:tcPr>
             <w:tcW w:w="4247" w:type="dxa"/>
           </w:tcPr>
+          <w:p>
+            <w:pPr>
+              <w:pStyle w:val="Prrafodelista"/>
+              <w:numPr>
+                <w:ilvl w:val="0"/>
+                <w:numId w:val="4"/>
+              </w:numPr>
+            </w:pPr>
+            <w:r>
+              <w:t>Win vista, 7, server 2008, 8, server 2012, 10</w:t>
+            </w:r>
+          </w:p>
+          <w:p>
+            <w:pPr>
+              <w:pStyle w:val="Prrafodelista"/>
+              <w:numPr>
+                <w:ilvl w:val="0"/>
+                <w:numId w:val="4"/>
+              </w:numPr>
+            </w:pPr>
+            <w:r>
+              <w:t>500 MB disco duro</w:t>
+            </w:r>
+          </w:p>
+          <w:p>
+            <w:pPr>
+              <w:pStyle w:val="Prrafodelista"/>
+              <w:numPr>
+                <w:ilvl w:val="0"/>
+                <w:numId w:val="4"/>
+              </w:numPr>
+            </w:pPr>
+            <w:r>
+              <w:t>Procesador a 1’5GHz</w:t>
+            </w:r>
+          </w:p>
+          <w:p>
+            <w:pPr>
+              <w:pStyle w:val="Prrafodelista"/>
+              <w:numPr>
+                <w:ilvl w:val="0"/>
+                <w:numId w:val="4"/>
+              </w:numPr>
+            </w:pPr>
+            <w:r>
+              <w:t>RAM 1Gb</w:t>
+            </w:r>
+          </w:p>
+          <w:p>
+            <w:pPr>
+              <w:pStyle w:val="Prrafodelista"/>
+              <w:numPr>
+                <w:ilvl w:val="0"/>
+                <w:numId w:val="4"/>
+              </w:numPr>
+            </w:pPr>
+            <w:r>
+              <w:t>1024x768</w:t>
+            </w:r>
+          </w:p>
+          <w:p>
+            <w:pPr>
+              <w:pStyle w:val="Prrafodelista"/>
+              <w:numPr>
+                <w:ilvl w:val="0"/>
+                <w:numId w:val="4"/>
+              </w:numPr>
+            </w:pPr>
+            <w:r>
+              <w:t>Internet Explorer 11; Edge, Latest Official Chrome and Firefox; Safari 5.1.7</w:t>
+            </w:r>
+            <w:r>
+              <w:t>.</w:t>
+            </w:r>
+          </w:p>
+        </w:tc>
+      </w:tr>
+      <w:tr>
+        <w:tc>
+          <w:tcPr>
+            <w:tcW w:w="4247" w:type="dxa"/>
+          </w:tcPr>
+          <w:p>
+            <w:r>
+              <w:t>Categoría B: Software</w:t>
+            </w:r>
+          </w:p>
+        </w:tc>
+        <w:tc>
+          <w:tcPr>
+            <w:tcW w:w="4247" w:type="dxa"/>
+          </w:tcPr>
           <w:p/>
+        </w:tc>
+      </w:tr>
+      <w:tr>
+        <w:tc>
+          <w:tcPr>
+            <w:tcW w:w="4247" w:type="dxa"/>
+          </w:tcPr>
+          <w:p>
+            <w:r>
+              <w:t>Criterio B.1: Multiplataforma</w:t>
+            </w:r>
+          </w:p>
+        </w:tc>
+        <w:tc>
+          <w:tcPr>
+            <w:tcW w:w="4247" w:type="dxa"/>
+          </w:tcPr>
+          <w:p>
+            <w:r>
+              <w:t>Sí.</w:t>
+            </w:r>
+          </w:p>
+        </w:tc>
+      </w:tr>
+      <w:tr>
+        <w:tc>
+          <w:tcPr>
+            <w:tcW w:w="4247" w:type="dxa"/>
+          </w:tcPr>
+          <w:p>
+            <w:r>
+              <w:t>Criterio B.2: Robustez</w:t>
+            </w:r>
+          </w:p>
+        </w:tc>
+        <w:tc>
+          <w:tcPr>
+            <w:tcW w:w="4247" w:type="dxa"/>
+          </w:tcPr>
+          <w:p>
+            <w:r>
+              <w:t>Optimizado para evitar errores.</w:t>
+            </w:r>
+          </w:p>
+        </w:tc>
+      </w:tr>
+      <w:tr>
+        <w:tc>
+          <w:tcPr>
+            <w:tcW w:w="4247" w:type="dxa"/>
+          </w:tcPr>
+          <w:p>
+            <w:r>
+              <w:t>Criterio B.3: Madurez</w:t>
+            </w:r>
+          </w:p>
+        </w:tc>
+        <w:tc>
+          <w:tcPr>
+            <w:tcW w:w="4247" w:type="dxa"/>
+          </w:tcPr>
+          <w:p>
+            <w:r>
+              <w:t>Desarrollado el 20/09/2012</w:t>
+            </w:r>
+          </w:p>
+        </w:tc>
+      </w:tr>
+      <w:tr>
+        <w:tc>
+          <w:tcPr>
+            <w:tcW w:w="4247" w:type="dxa"/>
+          </w:tcPr>
+          <w:p>
+            <w:r>
+              <w:t>Criterio B.4: Multilenguaje</w:t>
+            </w:r>
+          </w:p>
+        </w:tc>
+        <w:tc>
+          <w:tcPr>
+            <w:tcW w:w="4247" w:type="dxa"/>
+          </w:tcPr>
+          <w:p>
+            <w:r>
+              <w:t>No.</w:t>
+            </w:r>
+          </w:p>
+        </w:tc>
+      </w:tr>
+      <w:tr>
+        <w:tc>
+          <w:tcPr>
+            <w:tcW w:w="4247" w:type="dxa"/>
+          </w:tcPr>
+          <w:p>
+            <w:r>
+              <w:t>Criterio B.5: Escalabilidad</w:t>
+            </w:r>
+          </w:p>
+        </w:tc>
+        <w:tc>
+          <w:tcPr>
+            <w:tcW w:w="4247" w:type="dxa"/>
+          </w:tcPr>
+          <w:p>
+            <w:r>
+              <w:t>Máxima escalabilidad.</w:t>
+            </w:r>
+          </w:p>
+        </w:tc>
+      </w:tr>
+      <w:tr>
+        <w:tc>
+          <w:tcPr>
+            <w:tcW w:w="4247" w:type="dxa"/>
+          </w:tcPr>
+          <w:p>
+            <w:r>
+              <w:t>Criterio B.6: Profundidad de análisis</w:t>
+            </w:r>
+          </w:p>
+        </w:tc>
+        <w:tc>
+          <w:tcPr>
+            <w:tcW w:w="4247" w:type="dxa"/>
+          </w:tcPr>
+          <w:p>
+            <w:r>
+              <w:t>Bajo poder de análisis en su versión free trial. Máximo poder de análisis en su versión de pago.</w:t>
+            </w:r>
+          </w:p>
+        </w:tc>
+      </w:tr>
+      <w:tr>
+        <w:tc>
+          <w:tcPr>
+            <w:tcW w:w="4247" w:type="dxa"/>
+          </w:tcPr>
+          <w:p>
+            <w:r>
+              <w:t>Criterio B.7: Migración de datos</w:t>
+            </w:r>
+          </w:p>
+        </w:tc>
+        <w:tc>
+          <w:tcPr>
+            <w:tcW w:w="4247" w:type="dxa"/>
+          </w:tcPr>
+          <w:p>
+            <w:r>
+              <w:t>Posibilidad e obtención de datos en otros formatos.</w:t>
+            </w:r>
+          </w:p>
+        </w:tc>
+      </w:tr>
+      <w:tr>
+        <w:tc>
+          <w:tcPr>
+            <w:tcW w:w="4247" w:type="dxa"/>
+          </w:tcPr>
+          <w:p>
+            <w:r>
+              <w:t>Criterio B.8: Seguridad de la herramienta</w:t>
+            </w:r>
+          </w:p>
+        </w:tc>
+        <w:tc>
+          <w:tcPr>
+            <w:tcW w:w="4247" w:type="dxa"/>
+          </w:tcPr>
+          <w:p>
+            <w:r>
+              <w:t>Posibilidad de guardado de los datos en local o en la nube.</w:t>
+            </w:r>
+          </w:p>
+        </w:tc>
+      </w:tr>
+      <w:tr>
+        <w:tc>
+          <w:tcPr>
+            <w:tcW w:w="4247" w:type="dxa"/>
+          </w:tcPr>
+          <w:p>
+            <w:r>
+              <w:t>Criterio B.9: Trabajo colaborativo</w:t>
+            </w:r>
+          </w:p>
+        </w:tc>
+        <w:tc>
+          <w:tcPr>
+            <w:tcW w:w="4247" w:type="dxa"/>
+          </w:tcPr>
+          <w:p>
+            <w:r>
+              <w:t>No.</w:t>
+            </w:r>
+          </w:p>
+        </w:tc>
+      </w:tr>
+      <w:tr>
+        <w:tc>
+          <w:tcPr>
+            <w:tcW w:w="4247" w:type="dxa"/>
+          </w:tcPr>
+          <w:p>
+            <w:r>
+              <w:t>Categoría C: Facilidad de uso</w:t>
+            </w:r>
+          </w:p>
+        </w:tc>
+        <w:tc>
+          <w:tcPr>
+            <w:tcW w:w="4247" w:type="dxa"/>
+          </w:tcPr>
+          <w:p/>
+        </w:tc>
+      </w:tr>
+      <w:tr>
+        <w:tc>
+          <w:tcPr>
+            <w:tcW w:w="4247" w:type="dxa"/>
+          </w:tcPr>
+          <w:p>
+            <w:r>
+              <w:t>Criterio C.1: Usabilidad</w:t>
+            </w:r>
+          </w:p>
+        </w:tc>
+        <w:tc>
+          <w:tcPr>
+            <w:tcW w:w="4247" w:type="dxa"/>
+          </w:tcPr>
+          <w:p>
+            <w:r>
+              <w:t>Necesidad de conocimientos de programación. Interfaz sencilla para usuarios con bajo nivel informático</w:t>
+            </w:r>
+          </w:p>
+        </w:tc>
+      </w:tr>
+      <w:tr>
+        <w:tc>
+          <w:tcPr>
+            <w:tcW w:w="4247" w:type="dxa"/>
+          </w:tcPr>
+          <w:p>
+            <w:r>
+              <w:t>Criterio C.2: Interfaz</w:t>
+            </w:r>
+          </w:p>
+        </w:tc>
+        <w:tc>
+          <w:tcPr>
+            <w:tcW w:w="4247" w:type="dxa"/>
+          </w:tcPr>
+          <w:p>
+            <w:r>
+              <w:t>Máximo nivel visual.</w:t>
+            </w:r>
+          </w:p>
+        </w:tc>
+      </w:tr>
+      <w:tr>
+        <w:tc>
+          <w:tcPr>
+            <w:tcW w:w="4247" w:type="dxa"/>
+          </w:tcPr>
+          <w:p>
+            <w:r>
+              <w:t>Criterio C.3: Curva de aprendizaje</w:t>
+            </w:r>
+          </w:p>
+        </w:tc>
+        <w:tc>
+          <w:tcPr>
+            <w:tcW w:w="4247" w:type="dxa"/>
+          </w:tcPr>
+          <w:p>
+            <w:r>
+              <w:t>Esfuerzo mínimo a la hora de aprender a realizar test básicos. Esfuerzo alto a la hora de aprender a realizar test complejos.</w:t>
+            </w:r>
+          </w:p>
+        </w:tc>
+      </w:tr>
+      <w:tr>
+        <w:tc>
+          <w:tcPr>
+            <w:tcW w:w="4247" w:type="dxa"/>
+          </w:tcPr>
+          <w:p>
+            <w:r>
+              <w:t>Criterio C.4 Documentación</w:t>
+            </w:r>
+          </w:p>
+        </w:tc>
+        <w:tc>
+          <w:tcPr>
+            <w:tcW w:w="4247" w:type="dxa"/>
+          </w:tcPr>
+          <w:p/>
+        </w:tc>
+      </w:tr>
+      <w:tr>
+        <w:tc>
+          <w:tcPr>
+            <w:tcW w:w="4247" w:type="dxa"/>
+          </w:tcPr>
+          <w:p>
+            <w:r>
+              <w:t>Criterio C.4.1: Documentación oficial</w:t>
+            </w:r>
+          </w:p>
+        </w:tc>
+        <w:tc>
+          <w:tcPr>
+            <w:tcW w:w="4247" w:type="dxa"/>
+          </w:tcPr>
+          <w:p>
+            <w:r>
+              <w:t>Documentación oficial proporcionada por la propia empresa. Cursos oficiales. Videotutoriales y tutoriales.</w:t>
+            </w:r>
+          </w:p>
+        </w:tc>
+      </w:tr>
+      <w:tr>
+        <w:tc>
+          <w:tcPr>
+            <w:tcW w:w="4247" w:type="dxa"/>
+          </w:tcPr>
+          <w:p>
+            <w:pPr>
+              <w:jc w:val="left"/>
+            </w:pPr>
+            <w:r>
+              <w:t>Criterio C.4.2: Documentación no oficial</w:t>
+            </w:r>
+          </w:p>
+        </w:tc>
+        <w:tc>
+          <w:tcPr>
+            <w:tcW w:w="4247" w:type="dxa"/>
+          </w:tcPr>
+          <w:p>
+            <w:r>
+              <w:t>Blogs, foros y blogs gratuitos.</w:t>
+            </w:r>
+          </w:p>
         </w:tc>
       </w:tr>
     </w:tbl>
     <w:p/>
     <w:p>
-      <w:r>
-        <w:t>Y algunos comentarios aclaratorios sobre aquellos criterios cuyo valor indicado en la tabla no sea suficiente para entenderlo.</w:t>
-      </w:r>
-    </w:p>
-    <w:p>
-      <w:r>
-        <w:t>L</w:t>
-      </w:r>
-      <w:r>
-        <w:t>a tabla anterior es obligatoria y deben completarla los autores del trabajo,</w:t>
-      </w:r>
-      <w:r>
-        <w:t xml:space="preserve"> aunque se pueden incluir otros gráficos </w:t>
-      </w:r>
-      <w:r>
-        <w:t>o tablas complementarias copiadas y pegadas desde diversas</w:t>
-      </w:r>
-      <w:r>
-        <w:t xml:space="preserve"> fuentes de información, siempre que debajo de cada uno se indique la fuente (al menos la URL).</w:t>
-      </w:r>
-    </w:p>
-    <w:p/>
-    <w:p>
       <w:pPr>
         <w:pStyle w:val="Ttulo2"/>
       </w:pPr>
-      <w:bookmarkStart w:id="56" w:name="_Toc478573690"/>
-      <w:r>
+      <w:bookmarkStart w:id="56" w:name="_Toc479018647"/>
+      <w:r>
+        <w:lastRenderedPageBreak/>
         <w:t>4</w:t>
       </w:r>
       <w:r>
@@ -5371,63 +5625,575 @@
         <w:t xml:space="preserve"> </w:t>
       </w:r>
       <w:r>
-        <w:t>Evaluación de los criterios para la tecnología 2</w:t>
+        <w:t xml:space="preserve">Evaluación de los criterios para la tecnología </w:t>
+      </w:r>
+      <w:r>
+        <w:t>SELENIUM</w:t>
       </w:r>
       <w:bookmarkEnd w:id="56"/>
     </w:p>
-    <w:p/>
-    <w:p/>
+    <w:p>
+      <w:r>
+        <w:t>A continuación, en la siguiente tabla se muestra una evaluación sobre los criterios mencionados en el apartado anterior de SELENIUM:</w:t>
+      </w:r>
+    </w:p>
+    <w:tbl>
+      <w:tblPr>
+        <w:tblStyle w:val="Tablaconcuadrcula"/>
+        <w:tblW w:w="0" w:type="auto"/>
+        <w:tblLook w:val="04A0" w:firstRow="1" w:lastRow="0" w:firstColumn="1" w:lastColumn="0" w:noHBand="0" w:noVBand="1"/>
+      </w:tblPr>
+      <w:tblGrid>
+        <w:gridCol w:w="4247"/>
+        <w:gridCol w:w="4247"/>
+      </w:tblGrid>
+      <w:tr>
+        <w:tc>
+          <w:tcPr>
+            <w:tcW w:w="4247" w:type="dxa"/>
+          </w:tcPr>
+          <w:p>
+            <w:r>
+              <w:t>CRITERIOS</w:t>
+            </w:r>
+          </w:p>
+        </w:tc>
+        <w:tc>
+          <w:tcPr>
+            <w:tcW w:w="4247" w:type="dxa"/>
+          </w:tcPr>
+          <w:p>
+            <w:r>
+              <w:t>EVALUACIÓN</w:t>
+            </w:r>
+          </w:p>
+        </w:tc>
+      </w:tr>
+      <w:tr>
+        <w:tc>
+          <w:tcPr>
+            <w:tcW w:w="4247" w:type="dxa"/>
+          </w:tcPr>
+          <w:p>
+            <w:r>
+              <w:t>Categoría A: Generales</w:t>
+            </w:r>
+          </w:p>
+        </w:tc>
+        <w:tc>
+          <w:tcPr>
+            <w:tcW w:w="4247" w:type="dxa"/>
+          </w:tcPr>
+          <w:p/>
+        </w:tc>
+      </w:tr>
+      <w:tr>
+        <w:tc>
+          <w:tcPr>
+            <w:tcW w:w="4247" w:type="dxa"/>
+          </w:tcPr>
+          <w:p>
+            <w:r>
+              <w:t>Criterio A.1: Precio</w:t>
+            </w:r>
+          </w:p>
+        </w:tc>
+        <w:tc>
+          <w:tcPr>
+            <w:tcW w:w="4247" w:type="dxa"/>
+          </w:tcPr>
+          <w:p>
+            <w:r>
+              <w:t>0€</w:t>
+            </w:r>
+          </w:p>
+        </w:tc>
+      </w:tr>
+      <w:tr>
+        <w:tc>
+          <w:tcPr>
+            <w:tcW w:w="4247" w:type="dxa"/>
+          </w:tcPr>
+          <w:p>
+            <w:r>
+              <w:t>Criterio A.2: Tipo de licencia</w:t>
+            </w:r>
+          </w:p>
+        </w:tc>
+        <w:tc>
+          <w:tcPr>
+            <w:tcW w:w="4247" w:type="dxa"/>
+          </w:tcPr>
+          <w:p>
+            <w:r>
+              <w:t>Open source</w:t>
+            </w:r>
+          </w:p>
+        </w:tc>
+      </w:tr>
+      <w:tr>
+        <w:tc>
+          <w:tcPr>
+            <w:tcW w:w="4247" w:type="dxa"/>
+          </w:tcPr>
+          <w:p>
+            <w:r>
+              <w:t>Criterio A.3: Popularidad</w:t>
+            </w:r>
+          </w:p>
+        </w:tc>
+        <w:tc>
+          <w:tcPr>
+            <w:tcW w:w="4247" w:type="dxa"/>
+          </w:tcPr>
+          <w:p>
+            <w:r>
+              <w:t>Utilizado por empresas y usuarios individuales</w:t>
+            </w:r>
+          </w:p>
+        </w:tc>
+      </w:tr>
+      <w:tr>
+        <w:tc>
+          <w:tcPr>
+            <w:tcW w:w="4247" w:type="dxa"/>
+          </w:tcPr>
+          <w:p>
+            <w:r>
+              <w:t>Criterio A.4: Soporte y mantenimiento</w:t>
+            </w:r>
+          </w:p>
+        </w:tc>
+        <w:tc>
+          <w:tcPr>
+            <w:tcW w:w="4247" w:type="dxa"/>
+          </w:tcPr>
+          <w:p>
+            <w:r>
+              <w:t>No dispone de soporte ni mantenimiento</w:t>
+            </w:r>
+          </w:p>
+        </w:tc>
+      </w:tr>
+      <w:tr>
+        <w:tc>
+          <w:tcPr>
+            <w:tcW w:w="4247" w:type="dxa"/>
+          </w:tcPr>
+          <w:p>
+            <w:pPr>
+              <w:jc w:val="left"/>
+            </w:pPr>
+            <w:r>
+              <w:t>Criterio A.5: Frecuencia de las actualizaciones</w:t>
+            </w:r>
+          </w:p>
+        </w:tc>
+        <w:tc>
+          <w:tcPr>
+            <w:tcW w:w="4247" w:type="dxa"/>
+          </w:tcPr>
+          <w:p>
+            <w:r>
+              <w:t>Última</w:t>
+            </w:r>
+            <w:r>
+              <w:t xml:space="preserve"> versión 3.3.0 para Python 07/03/2017</w:t>
+            </w:r>
+          </w:p>
+        </w:tc>
+      </w:tr>
+      <w:tr>
+        <w:tc>
+          <w:tcPr>
+            <w:tcW w:w="4247" w:type="dxa"/>
+          </w:tcPr>
+          <w:p>
+            <w:r>
+              <w:t>Criterio A.6: Exigencias técnicas</w:t>
+            </w:r>
+          </w:p>
+        </w:tc>
+        <w:tc>
+          <w:tcPr>
+            <w:tcW w:w="4247" w:type="dxa"/>
+          </w:tcPr>
+          <w:p>
+            <w:r>
+              <w:t>Requisitos que necesite el compilador que se utilice.</w:t>
+            </w:r>
+          </w:p>
+        </w:tc>
+      </w:tr>
+      <w:tr>
+        <w:tc>
+          <w:tcPr>
+            <w:tcW w:w="4247" w:type="dxa"/>
+          </w:tcPr>
+          <w:p>
+            <w:r>
+              <w:t>Categoría B: Software</w:t>
+            </w:r>
+          </w:p>
+        </w:tc>
+        <w:tc>
+          <w:tcPr>
+            <w:tcW w:w="4247" w:type="dxa"/>
+          </w:tcPr>
+          <w:p/>
+        </w:tc>
+      </w:tr>
+      <w:tr>
+        <w:tc>
+          <w:tcPr>
+            <w:tcW w:w="4247" w:type="dxa"/>
+          </w:tcPr>
+          <w:p>
+            <w:r>
+              <w:t>Criterio B.1: Multiplataforma</w:t>
+            </w:r>
+          </w:p>
+        </w:tc>
+        <w:tc>
+          <w:tcPr>
+            <w:tcW w:w="4247" w:type="dxa"/>
+          </w:tcPr>
+          <w:p>
+            <w:r>
+              <w:t>Sí</w:t>
+            </w:r>
+          </w:p>
+        </w:tc>
+      </w:tr>
+      <w:tr>
+        <w:tc>
+          <w:tcPr>
+            <w:tcW w:w="4247" w:type="dxa"/>
+          </w:tcPr>
+          <w:p>
+            <w:r>
+              <w:t>Criterio B.2: Robustez</w:t>
+            </w:r>
+          </w:p>
+        </w:tc>
+        <w:tc>
+          <w:tcPr>
+            <w:tcW w:w="4247" w:type="dxa"/>
+          </w:tcPr>
+          <w:p>
+            <w:r>
+              <w:t>Gran nivel de robustez. Nivel desarrollador.</w:t>
+            </w:r>
+          </w:p>
+        </w:tc>
+      </w:tr>
+      <w:tr>
+        <w:tc>
+          <w:tcPr>
+            <w:tcW w:w="4247" w:type="dxa"/>
+          </w:tcPr>
+          <w:p>
+            <w:r>
+              <w:t>Criterio B.3: Madurez</w:t>
+            </w:r>
+          </w:p>
+        </w:tc>
+        <w:tc>
+          <w:tcPr>
+            <w:tcW w:w="4247" w:type="dxa"/>
+          </w:tcPr>
+          <w:p>
+            <w:r>
+              <w:t>Desarrollado en 2004</w:t>
+            </w:r>
+          </w:p>
+        </w:tc>
+      </w:tr>
+      <w:tr>
+        <w:tc>
+          <w:tcPr>
+            <w:tcW w:w="4247" w:type="dxa"/>
+          </w:tcPr>
+          <w:p>
+            <w:r>
+              <w:t>Criterio B.4: Multilenguaje</w:t>
+            </w:r>
+          </w:p>
+        </w:tc>
+        <w:tc>
+          <w:tcPr>
+            <w:tcW w:w="4247" w:type="dxa"/>
+          </w:tcPr>
+          <w:p>
+            <w:r>
+              <w:t>Sí</w:t>
+            </w:r>
+          </w:p>
+        </w:tc>
+      </w:tr>
+      <w:tr>
+        <w:tc>
+          <w:tcPr>
+            <w:tcW w:w="4247" w:type="dxa"/>
+          </w:tcPr>
+          <w:p>
+            <w:r>
+              <w:t>Criterio B.5: Escalabilidad</w:t>
+            </w:r>
+          </w:p>
+        </w:tc>
+        <w:tc>
+          <w:tcPr>
+            <w:tcW w:w="4247" w:type="dxa"/>
+          </w:tcPr>
+          <w:p>
+            <w:r>
+              <w:t>Máxima escalabilidad debido a su uso en modo desarrollador.</w:t>
+            </w:r>
+          </w:p>
+        </w:tc>
+      </w:tr>
+      <w:tr>
+        <w:tc>
+          <w:tcPr>
+            <w:tcW w:w="4247" w:type="dxa"/>
+          </w:tcPr>
+          <w:p>
+            <w:r>
+              <w:t>Criterio B.6: Profundidad de análisis</w:t>
+            </w:r>
+          </w:p>
+        </w:tc>
+        <w:tc>
+          <w:tcPr>
+            <w:tcW w:w="4247" w:type="dxa"/>
+          </w:tcPr>
+          <w:p>
+            <w:r>
+              <w:t>Máxima profundidad de análisis debido a su uso en modo desarrollador.</w:t>
+            </w:r>
+          </w:p>
+        </w:tc>
+      </w:tr>
+      <w:tr>
+        <w:tc>
+          <w:tcPr>
+            <w:tcW w:w="4247" w:type="dxa"/>
+          </w:tcPr>
+          <w:p>
+            <w:r>
+              <w:t>Criterio B.7: Migración de datos</w:t>
+            </w:r>
+          </w:p>
+        </w:tc>
+        <w:tc>
+          <w:tcPr>
+            <w:tcW w:w="4247" w:type="dxa"/>
+          </w:tcPr>
+          <w:p>
+            <w:r>
+              <w:t>Posibilidad e obtención de datos en otros formatos.</w:t>
+            </w:r>
+          </w:p>
+        </w:tc>
+      </w:tr>
+      <w:tr>
+        <w:tc>
+          <w:tcPr>
+            <w:tcW w:w="4247" w:type="dxa"/>
+          </w:tcPr>
+          <w:p>
+            <w:r>
+              <w:t>Criterio B.8: Seguridad de la herramienta</w:t>
+            </w:r>
+          </w:p>
+        </w:tc>
+        <w:tc>
+          <w:tcPr>
+            <w:tcW w:w="4247" w:type="dxa"/>
+          </w:tcPr>
+          <w:p>
+            <w:r>
+              <w:t>Posibilidad de guardado de los datos en local o en la nube.</w:t>
+            </w:r>
+          </w:p>
+        </w:tc>
+      </w:tr>
+      <w:tr>
+        <w:tc>
+          <w:tcPr>
+            <w:tcW w:w="4247" w:type="dxa"/>
+          </w:tcPr>
+          <w:p>
+            <w:r>
+              <w:t>Criterio B.9: Trabajo colaborativo</w:t>
+            </w:r>
+          </w:p>
+        </w:tc>
+        <w:tc>
+          <w:tcPr>
+            <w:tcW w:w="4247" w:type="dxa"/>
+          </w:tcPr>
+          <w:p>
+            <w:r>
+              <w:t>No.</w:t>
+            </w:r>
+          </w:p>
+        </w:tc>
+      </w:tr>
+      <w:tr>
+        <w:tc>
+          <w:tcPr>
+            <w:tcW w:w="4247" w:type="dxa"/>
+          </w:tcPr>
+          <w:p>
+            <w:r>
+              <w:t>Categoría C: Facilidad de uso</w:t>
+            </w:r>
+          </w:p>
+        </w:tc>
+        <w:tc>
+          <w:tcPr>
+            <w:tcW w:w="4247" w:type="dxa"/>
+          </w:tcPr>
+          <w:p/>
+        </w:tc>
+      </w:tr>
+      <w:tr>
+        <w:tc>
+          <w:tcPr>
+            <w:tcW w:w="4247" w:type="dxa"/>
+          </w:tcPr>
+          <w:p>
+            <w:r>
+              <w:t>Criterio C.1: Usabilidad</w:t>
+            </w:r>
+          </w:p>
+        </w:tc>
+        <w:tc>
+          <w:tcPr>
+            <w:tcW w:w="4247" w:type="dxa"/>
+          </w:tcPr>
+          <w:p>
+            <w:r>
+              <w:t>Necesidad de conocimientos de lenguaje Python.</w:t>
+            </w:r>
+          </w:p>
+        </w:tc>
+      </w:tr>
+      <w:tr>
+        <w:tc>
+          <w:tcPr>
+            <w:tcW w:w="4247" w:type="dxa"/>
+          </w:tcPr>
+          <w:p>
+            <w:r>
+              <w:t>Criterio C.2: Interfaz</w:t>
+            </w:r>
+          </w:p>
+        </w:tc>
+        <w:tc>
+          <w:tcPr>
+            <w:tcW w:w="4247" w:type="dxa"/>
+          </w:tcPr>
+          <w:p>
+            <w:r>
+              <w:t>Básica. Entorno desarrollador.</w:t>
+            </w:r>
+          </w:p>
+        </w:tc>
+      </w:tr>
+      <w:tr>
+        <w:tc>
+          <w:tcPr>
+            <w:tcW w:w="4247" w:type="dxa"/>
+          </w:tcPr>
+          <w:p>
+            <w:r>
+              <w:t>Criterio C.3: Curva de aprendizaje</w:t>
+            </w:r>
+          </w:p>
+        </w:tc>
+        <w:tc>
+          <w:tcPr>
+            <w:tcW w:w="4247" w:type="dxa"/>
+          </w:tcPr>
+          <w:p>
+            <w:r>
+              <w:t>Tiempo de aprendizaje del lenguaje Python.</w:t>
+            </w:r>
+          </w:p>
+        </w:tc>
+      </w:tr>
+      <w:tr>
+        <w:tc>
+          <w:tcPr>
+            <w:tcW w:w="4247" w:type="dxa"/>
+          </w:tcPr>
+          <w:p>
+            <w:r>
+              <w:t>Criterio C.4 Documentación</w:t>
+            </w:r>
+          </w:p>
+        </w:tc>
+        <w:tc>
+          <w:tcPr>
+            <w:tcW w:w="4247" w:type="dxa"/>
+          </w:tcPr>
+          <w:p/>
+        </w:tc>
+      </w:tr>
+      <w:tr>
+        <w:tc>
+          <w:tcPr>
+            <w:tcW w:w="4247" w:type="dxa"/>
+          </w:tcPr>
+          <w:p>
+            <w:r>
+              <w:t>Criterio C.4.1: Documentación oficial</w:t>
+            </w:r>
+          </w:p>
+        </w:tc>
+        <w:tc>
+          <w:tcPr>
+            <w:tcW w:w="4247" w:type="dxa"/>
+          </w:tcPr>
+          <w:p>
+            <w:r>
+              <w:t>Documentación oficial ofrecida por la página oficial de Selenium.</w:t>
+            </w:r>
+          </w:p>
+        </w:tc>
+      </w:tr>
+      <w:tr>
+        <w:tc>
+          <w:tcPr>
+            <w:tcW w:w="4247" w:type="dxa"/>
+          </w:tcPr>
+          <w:p>
+            <w:pPr>
+              <w:jc w:val="left"/>
+            </w:pPr>
+            <w:r>
+              <w:t>Criterio C.4.2: Documentación no oficial</w:t>
+            </w:r>
+          </w:p>
+        </w:tc>
+        <w:tc>
+          <w:tcPr>
+            <w:tcW w:w="4247" w:type="dxa"/>
+          </w:tcPr>
+          <w:p>
+            <w:r>
+              <w:t>Blogs, foros, videotutoriales, tutoriales y cursos.</w:t>
+            </w:r>
+          </w:p>
+        </w:tc>
+      </w:tr>
+    </w:tbl>
     <w:p>
       <w:pPr>
         <w:jc w:val="left"/>
-        <w:rPr>
-          <w:rFonts w:eastAsiaTheme="majorEastAsia"/>
-          <w:b/>
-          <w:color w:val="000000" w:themeColor="text1"/>
-          <w:sz w:val="28"/>
-          <w:szCs w:val="28"/>
-        </w:rPr>
-      </w:pPr>
-      <w:r>
-        <w:br w:type="page"/>
-      </w:r>
-    </w:p>
-    <w:p>
-      <w:pPr>
-        <w:pStyle w:val="Ttulo1"/>
-      </w:pPr>
-      <w:bookmarkStart w:id="57" w:name="_Toc478573691"/>
-      <w:r>
-        <w:lastRenderedPageBreak/>
-        <w:t>5</w:t>
-      </w:r>
-      <w:r>
-        <w:t xml:space="preserve">. </w:t>
-      </w:r>
-      <w:r>
-        <w:t>Comparación de las tecnologías</w:t>
-      </w:r>
-      <w:bookmarkEnd w:id="57"/>
-    </w:p>
-    <w:p>
-      <w:r>
-        <w:t>Debe incluir</w:t>
-      </w:r>
-      <w:r>
-        <w:t xml:space="preserve"> al menos una tabla resumen, en sección de página horizontal, cruzando los criterios y los valores de cada tecnología. Con una columna de comentarios sobre la comparación</w:t>
-      </w:r>
-    </w:p>
-    <w:p>
-      <w:r>
-        <w:t>Esta tabla anterior es obligatoria y deben completarla los autores del trabajo, aunque se pueden incluir otros gráficos o tablas complementarias copiadas y pegadas desde diversas fuentes de información, siempre que debajo de cada uno se indique la fuente (al menos la URL).</w:t>
-      </w:r>
-    </w:p>
-    <w:p/>
-    <w:p/>
-    <w:p/>
-    <w:p/>
-    <w:p>
-      <w:pPr>
         <w:sectPr>
           <w:pgSz w:w="11906" w:h="16838"/>
           <w:pgMar w:top="1418" w:right="1701" w:bottom="1418" w:left="1701" w:header="709" w:footer="709" w:gutter="0"/>
@@ -5437,6 +6203,23 @@
         </w:sectPr>
       </w:pPr>
     </w:p>
+    <w:p>
+      <w:pPr>
+        <w:pStyle w:val="Ttulo1"/>
+      </w:pPr>
+      <w:bookmarkStart w:id="57" w:name="_Toc479018648"/>
+      <w:r>
+        <w:lastRenderedPageBreak/>
+        <w:t>5</w:t>
+      </w:r>
+      <w:r>
+        <w:t xml:space="preserve">. </w:t>
+      </w:r>
+      <w:r>
+        <w:t>Comparación de las tecnologías</w:t>
+      </w:r>
+      <w:bookmarkEnd w:id="57"/>
+    </w:p>
     <w:tbl>
       <w:tblPr>
         <w:tblStyle w:val="Tablaconcuadrcula"/>
@@ -5444,10 +6227,10 @@
         <w:tblLook w:val="04A0" w:firstRow="1" w:lastRow="0" w:firstColumn="1" w:lastColumn="0" w:noHBand="0" w:noVBand="1"/>
       </w:tblPr>
       <w:tblGrid>
-        <w:gridCol w:w="1561"/>
-        <w:gridCol w:w="1998"/>
-        <w:gridCol w:w="2071"/>
-        <w:gridCol w:w="2864"/>
+        <w:gridCol w:w="1979"/>
+        <w:gridCol w:w="2977"/>
+        <w:gridCol w:w="3260"/>
+        <w:gridCol w:w="5776"/>
       </w:tblGrid>
       <w:tr>
         <w:tc>
@@ -5455,8 +6238,10 @@
             <w:tcW w:w="1980" w:type="dxa"/>
           </w:tcPr>
           <w:p>
-            <w:r>
-              <w:lastRenderedPageBreak/>
+            <w:pPr>
+              <w:jc w:val="center"/>
+            </w:pPr>
+            <w:r>
               <w:t>CRITERIOS</w:t>
             </w:r>
           </w:p>
@@ -5466,8 +6251,11 @@
             <w:tcW w:w="2977" w:type="dxa"/>
           </w:tcPr>
           <w:p>
-            <w:r>
-              <w:t>TECNOLOGÍA A</w:t>
+            <w:pPr>
+              <w:jc w:val="center"/>
+            </w:pPr>
+            <w:r>
+              <w:t>TELERIK TEST STUDIO</w:t>
             </w:r>
           </w:p>
         </w:tc>
@@ -5476,8 +6264,11 @@
             <w:tcW w:w="3260" w:type="dxa"/>
           </w:tcPr>
           <w:p>
-            <w:r>
-              <w:t>TECNOLOGÍA B</w:t>
+            <w:pPr>
+              <w:jc w:val="center"/>
+            </w:pPr>
+            <w:r>
+              <w:t>SELENIUM</w:t>
             </w:r>
           </w:p>
         </w:tc>
@@ -5486,6 +6277,9 @@
             <w:tcW w:w="5777" w:type="dxa"/>
           </w:tcPr>
           <w:p>
+            <w:pPr>
+              <w:jc w:val="center"/>
+            </w:pPr>
             <w:r>
               <w:t>COMENTARIOS</w:t>
             </w:r>
@@ -5498,8 +6292,11 @@
             <w:tcW w:w="1980" w:type="dxa"/>
           </w:tcPr>
           <w:p>
-            <w:r>
-              <w:t>A.1</w:t>
+            <w:pPr>
+              <w:jc w:val="left"/>
+            </w:pPr>
+            <w:r>
+              <w:t>Categoría A: Generales</w:t>
             </w:r>
           </w:p>
         </w:tc>
@@ -5519,7 +6316,11 @@
           <w:tcPr>
             <w:tcW w:w="5777" w:type="dxa"/>
           </w:tcPr>
-          <w:p/>
+          <w:p>
+            <w:pPr>
+              <w:jc w:val="left"/>
+            </w:pPr>
+          </w:p>
         </w:tc>
       </w:tr>
       <w:tr>
@@ -5528,8 +6329,11 @@
             <w:tcW w:w="1980" w:type="dxa"/>
           </w:tcPr>
           <w:p>
-            <w:r>
-              <w:t>A.2</w:t>
+            <w:pPr>
+              <w:jc w:val="left"/>
+            </w:pPr>
+            <w:r>
+              <w:t>Criterio A.1: Precio</w:t>
             </w:r>
           </w:p>
         </w:tc>
@@ -5537,19 +6341,34 @@
           <w:tcPr>
             <w:tcW w:w="2977" w:type="dxa"/>
           </w:tcPr>
-          <w:p/>
+          <w:p>
+            <w:r>
+              <w:t>2500$ - 3500$</w:t>
+            </w:r>
+          </w:p>
         </w:tc>
         <w:tc>
           <w:tcPr>
             <w:tcW w:w="3260" w:type="dxa"/>
           </w:tcPr>
-          <w:p/>
+          <w:p>
+            <w:r>
+              <w:t>0€</w:t>
+            </w:r>
+          </w:p>
         </w:tc>
         <w:tc>
           <w:tcPr>
             <w:tcW w:w="5777" w:type="dxa"/>
           </w:tcPr>
-          <w:p/>
+          <w:p>
+            <w:pPr>
+              <w:jc w:val="left"/>
+            </w:pPr>
+            <w:r>
+              <w:t>Telerik Test Studio es una herramienta ya desarrollada por una empresa mientras que Selenium es una librería para Python gratuita.</w:t>
+            </w:r>
+          </w:p>
         </w:tc>
       </w:tr>
       <w:tr>
@@ -5558,8 +6377,11 @@
             <w:tcW w:w="1980" w:type="dxa"/>
           </w:tcPr>
           <w:p>
-            <w:r>
-              <w:t>…</w:t>
+            <w:pPr>
+              <w:jc w:val="left"/>
+            </w:pPr>
+            <w:r>
+              <w:t>Criterio A.2: Tipo de licencia</w:t>
             </w:r>
           </w:p>
         </w:tc>
@@ -5567,19 +6389,31 @@
           <w:tcPr>
             <w:tcW w:w="2977" w:type="dxa"/>
           </w:tcPr>
-          <w:p/>
+          <w:p>
+            <w:r>
+              <w:t>Perpetua</w:t>
+            </w:r>
+          </w:p>
         </w:tc>
         <w:tc>
           <w:tcPr>
             <w:tcW w:w="3260" w:type="dxa"/>
           </w:tcPr>
-          <w:p/>
+          <w:p>
+            <w:r>
+              <w:t>Open source</w:t>
+            </w:r>
+          </w:p>
         </w:tc>
         <w:tc>
           <w:tcPr>
             <w:tcW w:w="5777" w:type="dxa"/>
           </w:tcPr>
-          <w:p/>
+          <w:p>
+            <w:pPr>
+              <w:jc w:val="left"/>
+            </w:pPr>
+          </w:p>
         </w:tc>
       </w:tr>
       <w:tr>
@@ -5588,8 +6422,11 @@
             <w:tcW w:w="1980" w:type="dxa"/>
           </w:tcPr>
           <w:p>
-            <w:r>
-              <w:t>B.1</w:t>
+            <w:pPr>
+              <w:jc w:val="left"/>
+            </w:pPr>
+            <w:r>
+              <w:t>Criterio A.3: Popularidad</w:t>
             </w:r>
           </w:p>
         </w:tc>
@@ -5597,19 +6434,31 @@
           <w:tcPr>
             <w:tcW w:w="2977" w:type="dxa"/>
           </w:tcPr>
-          <w:p/>
+          <w:p>
+            <w:r>
+              <w:t>Utilizado por empresas y usuarios individuales</w:t>
+            </w:r>
+          </w:p>
         </w:tc>
         <w:tc>
           <w:tcPr>
             <w:tcW w:w="3260" w:type="dxa"/>
           </w:tcPr>
-          <w:p/>
+          <w:p>
+            <w:r>
+              <w:t>Utilizado por empresas y usuarios individuales</w:t>
+            </w:r>
+          </w:p>
         </w:tc>
         <w:tc>
           <w:tcPr>
             <w:tcW w:w="5777" w:type="dxa"/>
           </w:tcPr>
-          <w:p/>
+          <w:p>
+            <w:pPr>
+              <w:jc w:val="left"/>
+            </w:pPr>
+          </w:p>
         </w:tc>
       </w:tr>
       <w:tr>
@@ -5618,8 +6467,11 @@
             <w:tcW w:w="1980" w:type="dxa"/>
           </w:tcPr>
           <w:p>
-            <w:r>
-              <w:t>B.2</w:t>
+            <w:pPr>
+              <w:jc w:val="left"/>
+            </w:pPr>
+            <w:r>
+              <w:t>Criterio A.4: Soporte y mantenimiento</w:t>
             </w:r>
           </w:p>
         </w:tc>
@@ -5627,19 +6479,34 @@
           <w:tcPr>
             <w:tcW w:w="2977" w:type="dxa"/>
           </w:tcPr>
-          <w:p/>
+          <w:p>
+            <w:r>
+              <w:t>Sí, proporcionado por la propia empresa.</w:t>
+            </w:r>
+          </w:p>
         </w:tc>
         <w:tc>
           <w:tcPr>
             <w:tcW w:w="3260" w:type="dxa"/>
           </w:tcPr>
-          <w:p/>
+          <w:p>
+            <w:r>
+              <w:t>No dispone de soporte ni mantenimiento</w:t>
+            </w:r>
+          </w:p>
         </w:tc>
         <w:tc>
           <w:tcPr>
             <w:tcW w:w="5777" w:type="dxa"/>
           </w:tcPr>
-          <w:p/>
+          <w:p>
+            <w:pPr>
+              <w:jc w:val="left"/>
+            </w:pPr>
+            <w:r>
+              <w:t>Selenium, al ser una librería open source no dispone de soporte y mantenimiento específico otorgado por una empresa.</w:t>
+            </w:r>
+          </w:p>
         </w:tc>
       </w:tr>
       <w:tr>
@@ -5648,8 +6515,11 @@
             <w:tcW w:w="1980" w:type="dxa"/>
           </w:tcPr>
           <w:p>
-            <w:r>
-              <w:t>…</w:t>
+            <w:pPr>
+              <w:jc w:val="left"/>
+            </w:pPr>
+            <w:r>
+              <w:t>Criterio A.5: Frecuencia de las actualizaciones</w:t>
             </w:r>
           </w:p>
         </w:tc>
@@ -5657,6 +6527,169 @@
           <w:tcPr>
             <w:tcW w:w="2977" w:type="dxa"/>
           </w:tcPr>
+          <w:p>
+            <w:r>
+              <w:t>Versión nueva cada 3-6 meses</w:t>
+            </w:r>
+          </w:p>
+        </w:tc>
+        <w:tc>
+          <w:tcPr>
+            <w:tcW w:w="3260" w:type="dxa"/>
+          </w:tcPr>
+          <w:p>
+            <w:r>
+              <w:t>Última versión 3.3.0 para Python 07/03/2017</w:t>
+            </w:r>
+          </w:p>
+        </w:tc>
+        <w:tc>
+          <w:tcPr>
+            <w:tcW w:w="5777" w:type="dxa"/>
+          </w:tcPr>
+          <w:p>
+            <w:pPr>
+              <w:jc w:val="left"/>
+            </w:pPr>
+          </w:p>
+        </w:tc>
+      </w:tr>
+      <w:tr>
+        <w:tc>
+          <w:tcPr>
+            <w:tcW w:w="1980" w:type="dxa"/>
+          </w:tcPr>
+          <w:p>
+            <w:pPr>
+              <w:jc w:val="left"/>
+            </w:pPr>
+            <w:r>
+              <w:t>Criterio A.6: Exigencias técnicas</w:t>
+            </w:r>
+          </w:p>
+        </w:tc>
+        <w:tc>
+          <w:tcPr>
+            <w:tcW w:w="2977" w:type="dxa"/>
+          </w:tcPr>
+          <w:p>
+            <w:pPr>
+              <w:pStyle w:val="Prrafodelista"/>
+              <w:numPr>
+                <w:ilvl w:val="0"/>
+                <w:numId w:val="4"/>
+              </w:numPr>
+            </w:pPr>
+            <w:r>
+              <w:t>Win vista, 7, server 2008, 8, server 2012, 10</w:t>
+            </w:r>
+          </w:p>
+          <w:p>
+            <w:pPr>
+              <w:pStyle w:val="Prrafodelista"/>
+              <w:numPr>
+                <w:ilvl w:val="0"/>
+                <w:numId w:val="4"/>
+              </w:numPr>
+            </w:pPr>
+            <w:r>
+              <w:t>500 MB disco duro</w:t>
+            </w:r>
+          </w:p>
+          <w:p>
+            <w:pPr>
+              <w:pStyle w:val="Prrafodelista"/>
+              <w:numPr>
+                <w:ilvl w:val="0"/>
+                <w:numId w:val="4"/>
+              </w:numPr>
+            </w:pPr>
+            <w:r>
+              <w:t>Procesador a 1’5GHz</w:t>
+            </w:r>
+          </w:p>
+          <w:p>
+            <w:pPr>
+              <w:pStyle w:val="Prrafodelista"/>
+              <w:numPr>
+                <w:ilvl w:val="0"/>
+                <w:numId w:val="4"/>
+              </w:numPr>
+            </w:pPr>
+            <w:r>
+              <w:t>RAM 1Gb</w:t>
+            </w:r>
+          </w:p>
+          <w:p>
+            <w:pPr>
+              <w:pStyle w:val="Prrafodelista"/>
+              <w:numPr>
+                <w:ilvl w:val="0"/>
+                <w:numId w:val="4"/>
+              </w:numPr>
+            </w:pPr>
+            <w:r>
+              <w:t>1024x768</w:t>
+            </w:r>
+          </w:p>
+          <w:p>
+            <w:pPr>
+              <w:pStyle w:val="Prrafodelista"/>
+              <w:numPr>
+                <w:ilvl w:val="0"/>
+                <w:numId w:val="4"/>
+              </w:numPr>
+            </w:pPr>
+            <w:r>
+              <w:t>Internet Explorer 11; Edge, Latest Official Chrome and Firefox; Safari 5.1.7</w:t>
+            </w:r>
+            <w:r>
+              <w:t>.</w:t>
+            </w:r>
+          </w:p>
+        </w:tc>
+        <w:tc>
+          <w:tcPr>
+            <w:tcW w:w="3260" w:type="dxa"/>
+          </w:tcPr>
+          <w:p>
+            <w:r>
+              <w:t>Requisitos que necesite el compilador que se utilice.</w:t>
+            </w:r>
+          </w:p>
+        </w:tc>
+        <w:tc>
+          <w:tcPr>
+            <w:tcW w:w="5777" w:type="dxa"/>
+          </w:tcPr>
+          <w:p>
+            <w:pPr>
+              <w:jc w:val="left"/>
+            </w:pPr>
+            <w:r>
+              <w:t>En los dos casos, los requisitos que se necesitan son bajos. Los compiladores necesarios para Selenium tienen requisitos que cualquier máquina cumple.</w:t>
+            </w:r>
+          </w:p>
+        </w:tc>
+      </w:tr>
+      <w:tr>
+        <w:tc>
+          <w:tcPr>
+            <w:tcW w:w="1980" w:type="dxa"/>
+          </w:tcPr>
+          <w:p>
+            <w:pPr>
+              <w:jc w:val="left"/>
+            </w:pPr>
+            <w:r>
+              <w:t>Categoría B: Software</w:t>
+            </w:r>
+          </w:p>
+        </w:tc>
+        <w:tc>
+          <w:tcPr>
+            <w:tcW w:w="2977" w:type="dxa"/>
+          </w:tcPr>
           <w:p/>
         </w:tc>
         <w:tc>
@@ -5669,18 +6702,756 @@
           <w:tcPr>
             <w:tcW w:w="5777" w:type="dxa"/>
           </w:tcPr>
+          <w:p>
+            <w:pPr>
+              <w:jc w:val="left"/>
+            </w:pPr>
+          </w:p>
+        </w:tc>
+      </w:tr>
+      <w:tr>
+        <w:tc>
+          <w:tcPr>
+            <w:tcW w:w="1980" w:type="dxa"/>
+          </w:tcPr>
+          <w:p>
+            <w:pPr>
+              <w:jc w:val="left"/>
+            </w:pPr>
+            <w:r>
+              <w:lastRenderedPageBreak/>
+              <w:t>Criterio B.1: Multiplataforma</w:t>
+            </w:r>
+          </w:p>
+        </w:tc>
+        <w:tc>
+          <w:tcPr>
+            <w:tcW w:w="2977" w:type="dxa"/>
+          </w:tcPr>
+          <w:p>
+            <w:r>
+              <w:t>Sí.</w:t>
+            </w:r>
+          </w:p>
+        </w:tc>
+        <w:tc>
+          <w:tcPr>
+            <w:tcW w:w="3260" w:type="dxa"/>
+          </w:tcPr>
+          <w:p>
+            <w:r>
+              <w:t>Sí.</w:t>
+            </w:r>
+          </w:p>
+        </w:tc>
+        <w:tc>
+          <w:tcPr>
+            <w:tcW w:w="5777" w:type="dxa"/>
+          </w:tcPr>
+          <w:p>
+            <w:pPr>
+              <w:jc w:val="left"/>
+            </w:pPr>
+            <w:r>
+              <w:t>Se puede utilizar tanto en Linux como en Windows.</w:t>
+            </w:r>
+          </w:p>
+        </w:tc>
+      </w:tr>
+      <w:tr>
+        <w:tc>
+          <w:tcPr>
+            <w:tcW w:w="1980" w:type="dxa"/>
+          </w:tcPr>
+          <w:p>
+            <w:pPr>
+              <w:jc w:val="left"/>
+            </w:pPr>
+            <w:r>
+              <w:t>Criterio B.2: Robustez</w:t>
+            </w:r>
+          </w:p>
+        </w:tc>
+        <w:tc>
+          <w:tcPr>
+            <w:tcW w:w="2977" w:type="dxa"/>
+          </w:tcPr>
+          <w:p>
+            <w:r>
+              <w:t>Optimizado para evitar errores.</w:t>
+            </w:r>
+          </w:p>
+        </w:tc>
+        <w:tc>
+          <w:tcPr>
+            <w:tcW w:w="3260" w:type="dxa"/>
+          </w:tcPr>
+          <w:p>
+            <w:r>
+              <w:t>Gran nivel de robustez. Nivel desarrollador.</w:t>
+            </w:r>
+          </w:p>
+        </w:tc>
+        <w:tc>
+          <w:tcPr>
+            <w:tcW w:w="5777" w:type="dxa"/>
+          </w:tcPr>
+          <w:p>
+            <w:pPr>
+              <w:jc w:val="left"/>
+            </w:pPr>
+          </w:p>
+        </w:tc>
+      </w:tr>
+      <w:tr>
+        <w:tc>
+          <w:tcPr>
+            <w:tcW w:w="1980" w:type="dxa"/>
+          </w:tcPr>
+          <w:p>
+            <w:pPr>
+              <w:jc w:val="left"/>
+            </w:pPr>
+            <w:r>
+              <w:t>Criterio B.3: Madurez</w:t>
+            </w:r>
+          </w:p>
+        </w:tc>
+        <w:tc>
+          <w:tcPr>
+            <w:tcW w:w="2977" w:type="dxa"/>
+          </w:tcPr>
+          <w:p>
+            <w:r>
+              <w:t>Desarrollado el 20/09/2012</w:t>
+            </w:r>
+          </w:p>
+        </w:tc>
+        <w:tc>
+          <w:tcPr>
+            <w:tcW w:w="3260" w:type="dxa"/>
+          </w:tcPr>
+          <w:p>
+            <w:r>
+              <w:t>Desarrollado en 2004</w:t>
+            </w:r>
+          </w:p>
+        </w:tc>
+        <w:tc>
+          <w:tcPr>
+            <w:tcW w:w="5777" w:type="dxa"/>
+          </w:tcPr>
+          <w:p>
+            <w:pPr>
+              <w:jc w:val="left"/>
+            </w:pPr>
+            <w:r>
+              <w:t>Selenium es una opción que posee mucha más experiencia a la hora de realizar testing en comparación con Telerik.</w:t>
+            </w:r>
+          </w:p>
+        </w:tc>
+      </w:tr>
+      <w:tr>
+        <w:tc>
+          <w:tcPr>
+            <w:tcW w:w="1980" w:type="dxa"/>
+          </w:tcPr>
+          <w:p>
+            <w:pPr>
+              <w:jc w:val="left"/>
+            </w:pPr>
+            <w:r>
+              <w:t>Criterio B.4: Multilenguaje</w:t>
+            </w:r>
+          </w:p>
+        </w:tc>
+        <w:tc>
+          <w:tcPr>
+            <w:tcW w:w="2977" w:type="dxa"/>
+          </w:tcPr>
+          <w:p>
+            <w:r>
+              <w:t>No.</w:t>
+            </w:r>
+          </w:p>
+        </w:tc>
+        <w:tc>
+          <w:tcPr>
+            <w:tcW w:w="3260" w:type="dxa"/>
+          </w:tcPr>
+          <w:p>
+            <w:r>
+              <w:t>Sí</w:t>
+            </w:r>
+          </w:p>
+        </w:tc>
+        <w:tc>
+          <w:tcPr>
+            <w:tcW w:w="5777" w:type="dxa"/>
+          </w:tcPr>
+          <w:p>
+            <w:pPr>
+              <w:jc w:val="left"/>
+            </w:pPr>
+            <w:r>
+              <w:t>Selenium puede usarse con Java, Python, Android…</w:t>
+            </w:r>
+          </w:p>
+        </w:tc>
+      </w:tr>
+      <w:tr>
+        <w:tc>
+          <w:tcPr>
+            <w:tcW w:w="1980" w:type="dxa"/>
+          </w:tcPr>
+          <w:p>
+            <w:pPr>
+              <w:jc w:val="left"/>
+            </w:pPr>
+            <w:r>
+              <w:t>Criterio B.5: Escalabilidad</w:t>
+            </w:r>
+          </w:p>
+        </w:tc>
+        <w:tc>
+          <w:tcPr>
+            <w:tcW w:w="2977" w:type="dxa"/>
+          </w:tcPr>
+          <w:p>
+            <w:r>
+              <w:t>Máxima escalabilidad.</w:t>
+            </w:r>
+          </w:p>
+        </w:tc>
+        <w:tc>
+          <w:tcPr>
+            <w:tcW w:w="3260" w:type="dxa"/>
+          </w:tcPr>
+          <w:p>
+            <w:r>
+              <w:t>Máxima escalabilidad debido a su uso en modo desarrollador.</w:t>
+            </w:r>
+          </w:p>
+        </w:tc>
+        <w:tc>
+          <w:tcPr>
+            <w:tcW w:w="5777" w:type="dxa"/>
+          </w:tcPr>
+          <w:p>
+            <w:pPr>
+              <w:jc w:val="left"/>
+            </w:pPr>
+          </w:p>
+        </w:tc>
+      </w:tr>
+      <w:tr>
+        <w:tc>
+          <w:tcPr>
+            <w:tcW w:w="1980" w:type="dxa"/>
+          </w:tcPr>
+          <w:p>
+            <w:pPr>
+              <w:jc w:val="left"/>
+            </w:pPr>
+            <w:r>
+              <w:t>Criterio B.6: Profundidad de análisis</w:t>
+            </w:r>
+          </w:p>
+        </w:tc>
+        <w:tc>
+          <w:tcPr>
+            <w:tcW w:w="2977" w:type="dxa"/>
+          </w:tcPr>
+          <w:p>
+            <w:r>
+              <w:t>Bajo poder de análisis en su versión free trial. Máximo poder de análisis en su versión de pago.</w:t>
+            </w:r>
+          </w:p>
+        </w:tc>
+        <w:tc>
+          <w:tcPr>
+            <w:tcW w:w="3260" w:type="dxa"/>
+          </w:tcPr>
+          <w:p>
+            <w:r>
+              <w:t>Máxima profundidad de análisis debido a su uso en modo desarrollador.</w:t>
+            </w:r>
+          </w:p>
+        </w:tc>
+        <w:tc>
+          <w:tcPr>
+            <w:tcW w:w="5777" w:type="dxa"/>
+          </w:tcPr>
+          <w:p>
+            <w:pPr>
+              <w:jc w:val="left"/>
+            </w:pPr>
+          </w:p>
+        </w:tc>
+      </w:tr>
+      <w:tr>
+        <w:tc>
+          <w:tcPr>
+            <w:tcW w:w="1980" w:type="dxa"/>
+          </w:tcPr>
+          <w:p>
+            <w:pPr>
+              <w:jc w:val="left"/>
+            </w:pPr>
+            <w:r>
+              <w:t>Criterio B.7: Migración de datos</w:t>
+            </w:r>
+          </w:p>
+        </w:tc>
+        <w:tc>
+          <w:tcPr>
+            <w:tcW w:w="2977" w:type="dxa"/>
+          </w:tcPr>
+          <w:p>
+            <w:r>
+              <w:t>Posibilidad de obtención de datos en otros formatos.</w:t>
+            </w:r>
+          </w:p>
+        </w:tc>
+        <w:tc>
+          <w:tcPr>
+            <w:tcW w:w="3260" w:type="dxa"/>
+          </w:tcPr>
+          <w:p>
+            <w:r>
+              <w:t>Posibilidad de obtención de datos en otros formatos.</w:t>
+            </w:r>
+          </w:p>
+        </w:tc>
+        <w:tc>
+          <w:tcPr>
+            <w:tcW w:w="5777" w:type="dxa"/>
+          </w:tcPr>
+          <w:p>
+            <w:pPr>
+              <w:jc w:val="left"/>
+            </w:pPr>
+            <w:r>
+              <w:t>Las dos tecnologías permiten exportar los resultados a otro formato. (CSV, EXCELL…)</w:t>
+            </w:r>
+          </w:p>
+        </w:tc>
+      </w:tr>
+      <w:tr>
+        <w:tc>
+          <w:tcPr>
+            <w:tcW w:w="1980" w:type="dxa"/>
+          </w:tcPr>
+          <w:p>
+            <w:pPr>
+              <w:jc w:val="left"/>
+            </w:pPr>
+            <w:r>
+              <w:t>Criterio B.8: Seguridad de la herramienta</w:t>
+            </w:r>
+          </w:p>
+        </w:tc>
+        <w:tc>
+          <w:tcPr>
+            <w:tcW w:w="2977" w:type="dxa"/>
+          </w:tcPr>
+          <w:p>
+            <w:r>
+              <w:t>Posibilidad de guardado de los datos en local o en la nube.</w:t>
+            </w:r>
+          </w:p>
+        </w:tc>
+        <w:tc>
+          <w:tcPr>
+            <w:tcW w:w="3260" w:type="dxa"/>
+          </w:tcPr>
+          <w:p>
+            <w:r>
+              <w:t>Posibilidad de guardado de los datos en local o en la nube.</w:t>
+            </w:r>
+          </w:p>
+        </w:tc>
+        <w:tc>
+          <w:tcPr>
+            <w:tcW w:w="5777" w:type="dxa"/>
+          </w:tcPr>
+          <w:p>
+            <w:pPr>
+              <w:jc w:val="left"/>
+            </w:pPr>
+          </w:p>
+        </w:tc>
+      </w:tr>
+      <w:tr>
+        <w:tc>
+          <w:tcPr>
+            <w:tcW w:w="1980" w:type="dxa"/>
+          </w:tcPr>
+          <w:p>
+            <w:pPr>
+              <w:jc w:val="left"/>
+            </w:pPr>
+            <w:r>
+              <w:t>Criterio B.9: Trabajo colaborativo</w:t>
+            </w:r>
+          </w:p>
+        </w:tc>
+        <w:tc>
+          <w:tcPr>
+            <w:tcW w:w="2977" w:type="dxa"/>
+          </w:tcPr>
+          <w:p>
+            <w:r>
+              <w:t>No.</w:t>
+            </w:r>
+          </w:p>
+        </w:tc>
+        <w:tc>
+          <w:tcPr>
+            <w:tcW w:w="3260" w:type="dxa"/>
+          </w:tcPr>
+          <w:p>
+            <w:r>
+              <w:t>No.</w:t>
+            </w:r>
+          </w:p>
+        </w:tc>
+        <w:tc>
+          <w:tcPr>
+            <w:tcW w:w="5777" w:type="dxa"/>
+          </w:tcPr>
+          <w:p>
+            <w:pPr>
+              <w:jc w:val="left"/>
+            </w:pPr>
+            <w:r>
+              <w:t>Ninguna de las dos herramientas permite el trabajo corporativo.</w:t>
+            </w:r>
+          </w:p>
+        </w:tc>
+      </w:tr>
+      <w:tr>
+        <w:tc>
+          <w:tcPr>
+            <w:tcW w:w="1980" w:type="dxa"/>
+          </w:tcPr>
+          <w:p>
+            <w:pPr>
+              <w:jc w:val="left"/>
+            </w:pPr>
+            <w:r>
+              <w:t>Categoría C: Facilidad de uso</w:t>
+            </w:r>
+          </w:p>
+        </w:tc>
+        <w:tc>
+          <w:tcPr>
+            <w:tcW w:w="2977" w:type="dxa"/>
+          </w:tcPr>
           <w:p/>
+        </w:tc>
+        <w:tc>
+          <w:tcPr>
+            <w:tcW w:w="3260" w:type="dxa"/>
+          </w:tcPr>
+          <w:p/>
+        </w:tc>
+        <w:tc>
+          <w:tcPr>
+            <w:tcW w:w="5777" w:type="dxa"/>
+          </w:tcPr>
+          <w:p>
+            <w:pPr>
+              <w:jc w:val="left"/>
+            </w:pPr>
+          </w:p>
+        </w:tc>
+      </w:tr>
+      <w:tr>
+        <w:tc>
+          <w:tcPr>
+            <w:tcW w:w="1980" w:type="dxa"/>
+          </w:tcPr>
+          <w:p>
+            <w:pPr>
+              <w:jc w:val="left"/>
+            </w:pPr>
+            <w:r>
+              <w:t>Criterio C.1: Usabilidad</w:t>
+            </w:r>
+          </w:p>
+        </w:tc>
+        <w:tc>
+          <w:tcPr>
+            <w:tcW w:w="2977" w:type="dxa"/>
+          </w:tcPr>
+          <w:p>
+            <w:r>
+              <w:t>Necesidad de conocimientos de programación. Interfaz sencilla para usuarios con bajo nivel informático</w:t>
+            </w:r>
+          </w:p>
+        </w:tc>
+        <w:tc>
+          <w:tcPr>
+            <w:tcW w:w="3260" w:type="dxa"/>
+          </w:tcPr>
+          <w:p>
+            <w:r>
+              <w:t>Necesidad de conocimientos de lenguaje Python.</w:t>
+            </w:r>
+          </w:p>
+        </w:tc>
+        <w:tc>
+          <w:tcPr>
+            <w:tcW w:w="5777" w:type="dxa"/>
+          </w:tcPr>
+          <w:p>
+            <w:pPr>
+              <w:jc w:val="left"/>
+            </w:pPr>
+            <w:r>
+              <w:t>El uso de Telerik es mucho más sencillo y requiere de menos conocimientos que la librería Selenium.</w:t>
+            </w:r>
+          </w:p>
+        </w:tc>
+      </w:tr>
+      <w:tr>
+        <w:tc>
+          <w:tcPr>
+            <w:tcW w:w="1980" w:type="dxa"/>
+          </w:tcPr>
+          <w:p>
+            <w:pPr>
+              <w:jc w:val="left"/>
+            </w:pPr>
+            <w:r>
+              <w:t>Criterio C.2: Interfaz</w:t>
+            </w:r>
+          </w:p>
+        </w:tc>
+        <w:tc>
+          <w:tcPr>
+            <w:tcW w:w="2977" w:type="dxa"/>
+          </w:tcPr>
+          <w:p>
+            <w:r>
+              <w:t>Máximo nivel visual.</w:t>
+            </w:r>
+          </w:p>
+        </w:tc>
+        <w:tc>
+          <w:tcPr>
+            <w:tcW w:w="3260" w:type="dxa"/>
+          </w:tcPr>
+          <w:p>
+            <w:r>
+              <w:t>Básica. Entorno desarrollador.</w:t>
+            </w:r>
+          </w:p>
+        </w:tc>
+        <w:tc>
+          <w:tcPr>
+            <w:tcW w:w="5777" w:type="dxa"/>
+          </w:tcPr>
+          <w:p>
+            <w:pPr>
+              <w:jc w:val="left"/>
+            </w:pPr>
+            <w:r>
+              <w:t>Telerik es una herramienta visual con interfaz fácil de utilizar. Selenium no dispone de interfaz visual.</w:t>
+            </w:r>
+          </w:p>
+        </w:tc>
+      </w:tr>
+      <w:tr>
+        <w:tc>
+          <w:tcPr>
+            <w:tcW w:w="1980" w:type="dxa"/>
+          </w:tcPr>
+          <w:p>
+            <w:pPr>
+              <w:jc w:val="left"/>
+            </w:pPr>
+            <w:r>
+              <w:lastRenderedPageBreak/>
+              <w:t>Criterio C.3: Curva de aprendizaje</w:t>
+            </w:r>
+          </w:p>
+        </w:tc>
+        <w:tc>
+          <w:tcPr>
+            <w:tcW w:w="2977" w:type="dxa"/>
+          </w:tcPr>
+          <w:p>
+            <w:r>
+              <w:t>Esfuerzo mínimo a la hora de aprender a realizar test básicos. Esfuerzo alto a la hora de aprender a realizar test complejos.</w:t>
+            </w:r>
+          </w:p>
+        </w:tc>
+        <w:tc>
+          <w:tcPr>
+            <w:tcW w:w="3260" w:type="dxa"/>
+          </w:tcPr>
+          <w:p>
+            <w:r>
+              <w:t>Tiempo de aprendizaje del lenguaje Python.</w:t>
+            </w:r>
+          </w:p>
+        </w:tc>
+        <w:tc>
+          <w:tcPr>
+            <w:tcW w:w="5777" w:type="dxa"/>
+          </w:tcPr>
+          <w:p>
+            <w:pPr>
+              <w:jc w:val="left"/>
+            </w:pPr>
+            <w:r>
+              <w:t>Se requiere cierto nivel de programación en las dos tecnologías.</w:t>
+            </w:r>
+          </w:p>
+        </w:tc>
+      </w:tr>
+      <w:tr>
+        <w:tc>
+          <w:tcPr>
+            <w:tcW w:w="1980" w:type="dxa"/>
+          </w:tcPr>
+          <w:p>
+            <w:pPr>
+              <w:jc w:val="left"/>
+            </w:pPr>
+            <w:r>
+              <w:t>Criterio C.4 Documentación</w:t>
+            </w:r>
+          </w:p>
+        </w:tc>
+        <w:tc>
+          <w:tcPr>
+            <w:tcW w:w="2977" w:type="dxa"/>
+          </w:tcPr>
+          <w:p/>
+        </w:tc>
+        <w:tc>
+          <w:tcPr>
+            <w:tcW w:w="3260" w:type="dxa"/>
+          </w:tcPr>
+          <w:p/>
+        </w:tc>
+        <w:tc>
+          <w:tcPr>
+            <w:tcW w:w="5777" w:type="dxa"/>
+          </w:tcPr>
+          <w:p>
+            <w:pPr>
+              <w:jc w:val="left"/>
+            </w:pPr>
+          </w:p>
+        </w:tc>
+      </w:tr>
+      <w:tr>
+        <w:tc>
+          <w:tcPr>
+            <w:tcW w:w="1980" w:type="dxa"/>
+          </w:tcPr>
+          <w:p>
+            <w:pPr>
+              <w:jc w:val="left"/>
+            </w:pPr>
+            <w:r>
+              <w:t>Criterio C.4.1: Documentación oficial</w:t>
+            </w:r>
+          </w:p>
+        </w:tc>
+        <w:tc>
+          <w:tcPr>
+            <w:tcW w:w="2977" w:type="dxa"/>
+          </w:tcPr>
+          <w:p>
+            <w:r>
+              <w:t>Documentación oficial proporcionada por la propia empresa. Cursos oficiales. Videotutoriales y tutoriales.</w:t>
+            </w:r>
+          </w:p>
+        </w:tc>
+        <w:tc>
+          <w:tcPr>
+            <w:tcW w:w="3260" w:type="dxa"/>
+          </w:tcPr>
+          <w:p>
+            <w:r>
+              <w:t>Documentación oficial ofrecida por la página oficial de Selenium.</w:t>
+            </w:r>
+          </w:p>
+        </w:tc>
+        <w:tc>
+          <w:tcPr>
+            <w:tcW w:w="5777" w:type="dxa"/>
+          </w:tcPr>
+          <w:p>
+            <w:pPr>
+              <w:jc w:val="left"/>
+            </w:pPr>
+          </w:p>
+        </w:tc>
+      </w:tr>
+      <w:tr>
+        <w:tc>
+          <w:tcPr>
+            <w:tcW w:w="1980" w:type="dxa"/>
+          </w:tcPr>
+          <w:p>
+            <w:pPr>
+              <w:jc w:val="left"/>
+            </w:pPr>
+            <w:r>
+              <w:t>Criterio C.4.2: Documentación no oficial</w:t>
+            </w:r>
+          </w:p>
+        </w:tc>
+        <w:tc>
+          <w:tcPr>
+            <w:tcW w:w="2977" w:type="dxa"/>
+          </w:tcPr>
+          <w:p>
+            <w:r>
+              <w:t>Blogs, foros y blogs gratuitos.</w:t>
+            </w:r>
+          </w:p>
+        </w:tc>
+        <w:tc>
+          <w:tcPr>
+            <w:tcW w:w="3260" w:type="dxa"/>
+          </w:tcPr>
+          <w:p>
+            <w:r>
+              <w:t>Blogs, foros, videotutoriales, tutoriales y cursos.</w:t>
+            </w:r>
+          </w:p>
+        </w:tc>
+        <w:tc>
+          <w:tcPr>
+            <w:tcW w:w="5777" w:type="dxa"/>
+          </w:tcPr>
+          <w:p>
+            <w:pPr>
+              <w:jc w:val="left"/>
+            </w:pPr>
+          </w:p>
         </w:tc>
       </w:tr>
     </w:tbl>
     <w:p/>
     <w:p/>
+    <w:p/>
+    <w:p/>
+    <w:p/>
     <w:p>
       <w:pPr>
         <w:sectPr>
-          <w:pgSz w:w="11906" w:h="16838"/>
-          <w:pgMar w:top="1418" w:right="1701" w:bottom="1418" w:left="1701" w:header="709" w:footer="709" w:gutter="0"/>
+          <w:pgSz w:w="16838" w:h="11906" w:orient="landscape"/>
+          <w:pgMar w:top="1701" w:right="1418" w:bottom="1701" w:left="1418" w:header="709" w:footer="709" w:gutter="0"/>
           <w:cols w:space="708"/>
+          <w:titlePg/>
           <w:docGrid w:linePitch="360"/>
         </w:sectPr>
       </w:pPr>
@@ -5690,7 +7461,7 @@
         <w:pStyle w:val="Ttulo1"/>
       </w:pPr>
       <w:bookmarkStart w:id="58" w:name="_Toc478569879"/>
-      <w:bookmarkStart w:id="59" w:name="_Toc478573692"/>
+      <w:bookmarkStart w:id="59" w:name="_Toc479018649"/>
       <w:r>
         <w:lastRenderedPageBreak/>
         <w:t>6. Recomendaciones</w:t>
@@ -5703,7 +7474,7 @@
         <w:pStyle w:val="Ttulo2"/>
       </w:pPr>
       <w:bookmarkStart w:id="60" w:name="_Toc478569880"/>
-      <w:bookmarkStart w:id="61" w:name="_Toc478573693"/>
+      <w:bookmarkStart w:id="61" w:name="_Toc479018650"/>
       <w:r>
         <w:t>6.1 Situación 1</w:t>
       </w:r>
@@ -5719,7 +7490,7 @@
         </w:numPr>
       </w:pPr>
       <w:bookmarkStart w:id="62" w:name="_Toc478569881"/>
-      <w:bookmarkStart w:id="63" w:name="_Toc478573694"/>
+      <w:bookmarkStart w:id="63" w:name="_Toc479018651"/>
       <w:r>
         <w:t>Descripción de la situación</w:t>
       </w:r>
@@ -5730,11 +7501,9 @@
       <w:r>
         <w:t xml:space="preserve">Soy un estudiante de periodismo. Estoy realizando una página web para crear, compartir y discutir contenidos con mis colegas y necesito testear que funciona correctamente la pantalla de Registro antes de lanzarla. Solo conozco programación web HTML, </w:t>
       </w:r>
-      <w:proofErr w:type="spellStart"/>
-      <w:r>
-        <w:t>javascript</w:t>
-      </w:r>
-      <w:proofErr w:type="spellEnd"/>
+      <w:r>
+        <w:t>JavaScript</w:t>
+      </w:r>
       <w:r>
         <w:t>, etc. a nivel amateur y nunca he trabajado con otros lenguajes.</w:t>
       </w:r>
@@ -5744,7 +7513,7 @@
         <w:pStyle w:val="Ttulo3"/>
       </w:pPr>
       <w:bookmarkStart w:id="64" w:name="_Toc478569882"/>
-      <w:bookmarkStart w:id="65" w:name="_Toc478573695"/>
+      <w:bookmarkStart w:id="65" w:name="_Toc479018652"/>
       <w:r>
         <w:t>6.1.2 Recomendación de tecnología a utilizar</w:t>
       </w:r>
@@ -5753,23 +7522,7 @@
     </w:p>
     <w:p>
       <w:r>
-        <w:t xml:space="preserve">En este caso no cabe lugar a dudas. Sin conocimientos de Python utilizar </w:t>
-      </w:r>
-      <w:proofErr w:type="spellStart"/>
-      <w:r>
-        <w:t>Selenium</w:t>
-      </w:r>
-      <w:proofErr w:type="spellEnd"/>
-      <w:r>
-        <w:t xml:space="preserve"> requeriría mucho tiempo de formación y pasar por una curva de aprendizaje muy pronunciada. </w:t>
-      </w:r>
-      <w:proofErr w:type="spellStart"/>
-      <w:r>
-        <w:t>Telerik</w:t>
-      </w:r>
-      <w:proofErr w:type="spellEnd"/>
-      <w:r>
-        <w:t xml:space="preserve"> Studio, dada su interfaz visual y su usabilidad sería la opción correcta para el estudiante. De este modo, pese a no permitirle realizar análisis profundos (que seguramente no los necesite), le ahorrará tiempo y cubrirá completamente sus expectativas. </w:t>
+        <w:t xml:space="preserve">En este caso no cabe lugar a dudas. Sin conocimientos de Python utilizar Selenium requeriría mucho tiempo de formación y pasar por una curva de aprendizaje muy pronunciada. Telerik Studio, dada su interfaz visual y su usabilidad sería la opción correcta para el estudiante. De este modo, pese a no permitirle realizar análisis profundos (que seguramente no los necesite), le ahorrará tiempo y cubrirá completamente sus expectativas. </w:t>
       </w:r>
     </w:p>
     <w:tbl>
@@ -5800,15 +7553,7 @@
           </w:tcPr>
           <w:p>
             <w:r>
-              <w:t xml:space="preserve">Ventajas </w:t>
-            </w:r>
-            <w:proofErr w:type="spellStart"/>
-            <w:r>
-              <w:t>Telerik</w:t>
-            </w:r>
-            <w:proofErr w:type="spellEnd"/>
-            <w:r>
-              <w:t xml:space="preserve"> Test Studio</w:t>
+              <w:t>Ventajas Telerik Test Studio</w:t>
             </w:r>
           </w:p>
         </w:tc>
@@ -5818,13 +7563,8 @@
           </w:tcPr>
           <w:p>
             <w:r>
-              <w:t xml:space="preserve">Ventajas </w:t>
-            </w:r>
-            <w:proofErr w:type="spellStart"/>
-            <w:r>
-              <w:t>Selenium</w:t>
-            </w:r>
-            <w:proofErr w:type="spellEnd"/>
+              <w:t>Ventajas Selenium</w:t>
+            </w:r>
           </w:p>
         </w:tc>
       </w:tr>
@@ -5854,21 +7594,8 @@
             <w:tcW w:w="2829" w:type="dxa"/>
           </w:tcPr>
           <w:p>
-            <w:proofErr w:type="spellStart"/>
-            <w:r>
-              <w:t>Selenium</w:t>
-            </w:r>
-            <w:proofErr w:type="spellEnd"/>
-            <w:r>
-              <w:t xml:space="preserve"> sería mejor opción puesto que es Open </w:t>
-            </w:r>
-            <w:proofErr w:type="spellStart"/>
-            <w:r>
-              <w:t>Source</w:t>
-            </w:r>
-            <w:proofErr w:type="spellEnd"/>
-            <w:r>
-              <w:t xml:space="preserve"> y tendría costo cero.</w:t>
+            <w:r>
+              <w:t>Selenium sería mejor opción puesto que es Open Source y tendría costo cero.</w:t>
             </w:r>
           </w:p>
         </w:tc>
@@ -5890,15 +7617,7 @@
           </w:tcPr>
           <w:p>
             <w:r>
-              <w:t xml:space="preserve">Mucho más suave que la de </w:t>
-            </w:r>
-            <w:proofErr w:type="spellStart"/>
-            <w:r>
-              <w:t>Selenium</w:t>
-            </w:r>
-            <w:proofErr w:type="spellEnd"/>
-            <w:r>
-              <w:t>.</w:t>
+              <w:t>Mucho más suave que la de Selenium.</w:t>
             </w:r>
           </w:p>
         </w:tc>
@@ -5930,15 +7649,7 @@
           </w:tcPr>
           <w:p>
             <w:r>
-              <w:t xml:space="preserve">Es más sencillo de utilizar que </w:t>
-            </w:r>
-            <w:proofErr w:type="spellStart"/>
-            <w:r>
-              <w:t>Selenium</w:t>
-            </w:r>
-            <w:proofErr w:type="spellEnd"/>
-            <w:r>
-              <w:t>.</w:t>
+              <w:t>Es más sencillo de utilizar que Selenium.</w:t>
             </w:r>
           </w:p>
         </w:tc>
@@ -5969,13 +7680,8 @@
             <w:tcW w:w="3118" w:type="dxa"/>
           </w:tcPr>
           <w:p>
-            <w:proofErr w:type="spellStart"/>
-            <w:r>
-              <w:t>Dashboard</w:t>
-            </w:r>
-            <w:proofErr w:type="spellEnd"/>
-            <w:r>
-              <w:t xml:space="preserve"> más intuitivo que un panel de programación común.</w:t>
+            <w:r>
+              <w:t>Dashboard más intuitivo que un panel de programación común.</w:t>
             </w:r>
           </w:p>
         </w:tc>
@@ -5985,23 +7691,7 @@
           </w:tcPr>
           <w:p>
             <w:r>
-              <w:t xml:space="preserve">Mucho menos </w:t>
-            </w:r>
-            <w:proofErr w:type="spellStart"/>
-            <w:r>
-              <w:t>intiuitivo</w:t>
-            </w:r>
-            <w:proofErr w:type="spellEnd"/>
-            <w:r>
-              <w:t xml:space="preserve"> que </w:t>
-            </w:r>
-            <w:proofErr w:type="spellStart"/>
-            <w:r>
-              <w:t>Telerik</w:t>
-            </w:r>
-            <w:proofErr w:type="spellEnd"/>
-            <w:r>
-              <w:t xml:space="preserve"> Test Studio.</w:t>
+              <w:t>Mucho menos intiuitivo que Telerik Test Studio.</w:t>
             </w:r>
           </w:p>
         </w:tc>
@@ -6009,13 +7699,21 @@
     </w:tbl>
     <w:p/>
     <w:p/>
+    <w:p/>
+    <w:p/>
+    <w:p/>
+    <w:p/>
+    <w:p/>
+    <w:p/>
+    <w:p/>
     <w:p>
       <w:pPr>
         <w:pStyle w:val="Ttulo2"/>
       </w:pPr>
       <w:bookmarkStart w:id="66" w:name="_Toc478571686"/>
-      <w:bookmarkStart w:id="67" w:name="_Toc478573696"/>
-      <w:r>
+      <w:bookmarkStart w:id="67" w:name="_Toc479018653"/>
+      <w:r>
+        <w:lastRenderedPageBreak/>
         <w:t>6.2 Situación 2</w:t>
       </w:r>
       <w:bookmarkEnd w:id="66"/>
@@ -6026,7 +7724,7 @@
         <w:pStyle w:val="Ttulo3"/>
       </w:pPr>
       <w:bookmarkStart w:id="68" w:name="_Toc478571687"/>
-      <w:bookmarkStart w:id="69" w:name="_Toc478573697"/>
+      <w:bookmarkStart w:id="69" w:name="_Toc479018654"/>
       <w:r>
         <w:t>6.2.1 Descripción de la situación</w:t>
       </w:r>
@@ -6043,7 +7741,7 @@
         <w:pStyle w:val="Ttulo3"/>
       </w:pPr>
       <w:bookmarkStart w:id="70" w:name="_Toc478571688"/>
-      <w:bookmarkStart w:id="71" w:name="_Toc478573698"/>
+      <w:bookmarkStart w:id="71" w:name="_Toc479018655"/>
       <w:r>
         <w:t>6.2.2 Recomendación de tecnología a utilizar</w:t>
       </w:r>
@@ -6052,15 +7750,7 @@
     </w:p>
     <w:p>
       <w:r>
-        <w:t xml:space="preserve">Puesto que el usuario es experimentado en el ámbito de la programación, y busca realizar un test profundo y complejo, la recomendación definitiva es el uso de la librería </w:t>
-      </w:r>
-      <w:proofErr w:type="spellStart"/>
-      <w:r>
-        <w:t>Selenium</w:t>
-      </w:r>
-      <w:proofErr w:type="spellEnd"/>
-      <w:r>
-        <w:t xml:space="preserve"> de Python.</w:t>
+        <w:t>Puesto que el usuario es experimentado en el ámbito de la programación, y busca realizar un test profundo y complejo, la recomendación definitiva es el uso de la librería Selenium de Python.</w:t>
       </w:r>
     </w:p>
     <w:p/>
@@ -6093,15 +7783,7 @@
           </w:tcPr>
           <w:p>
             <w:r>
-              <w:t xml:space="preserve">Ventajas </w:t>
-            </w:r>
-            <w:proofErr w:type="spellStart"/>
-            <w:r>
-              <w:t>Telerik</w:t>
-            </w:r>
-            <w:proofErr w:type="spellEnd"/>
-            <w:r>
-              <w:t xml:space="preserve"> Test Studio</w:t>
+              <w:t>Ventajas Telerik Test Studio</w:t>
             </w:r>
           </w:p>
         </w:tc>
@@ -6111,13 +7793,8 @@
           </w:tcPr>
           <w:p>
             <w:r>
-              <w:t xml:space="preserve">Ventajas </w:t>
-            </w:r>
-            <w:proofErr w:type="spellStart"/>
-            <w:r>
-              <w:t>Selenium</w:t>
-            </w:r>
-            <w:proofErr w:type="spellEnd"/>
+              <w:t>Ventajas Selenium</w:t>
+            </w:r>
           </w:p>
         </w:tc>
       </w:tr>
@@ -6180,15 +7857,7 @@
           </w:tcPr>
           <w:p>
             <w:r>
-              <w:t xml:space="preserve">Grande, permite realizar test más profundos y complejos que </w:t>
-            </w:r>
-            <w:proofErr w:type="spellStart"/>
-            <w:r>
-              <w:t>Telerik</w:t>
-            </w:r>
-            <w:proofErr w:type="spellEnd"/>
-            <w:r>
-              <w:t>.</w:t>
+              <w:t>Grande, permite realizar test más profundos y complejos que Telerik.</w:t>
             </w:r>
           </w:p>
         </w:tc>
@@ -6210,13 +7879,8 @@
           </w:tcPr>
           <w:p>
             <w:r>
-              <w:t xml:space="preserve">Sencilla, más visual e intuitiva que </w:t>
-            </w:r>
-            <w:proofErr w:type="spellStart"/>
-            <w:r>
-              <w:t>Selenium</w:t>
-            </w:r>
-            <w:proofErr w:type="spellEnd"/>
+              <w:t>Sencilla, más visual e intuitiva que Selenium</w:t>
+            </w:r>
           </w:p>
         </w:tc>
         <w:tc>
@@ -6273,20 +7937,11 @@
     <w:p/>
     <w:p/>
     <w:p/>
-    <w:p/>
-    <w:p/>
-    <w:p/>
-    <w:p/>
-    <w:p/>
-    <w:p/>
-    <w:p/>
-    <w:p/>
-    <w:p/>
     <w:p>
       <w:pPr>
         <w:pStyle w:val="Ttulo1"/>
       </w:pPr>
-      <w:bookmarkStart w:id="72" w:name="_Toc478573699"/>
+      <w:bookmarkStart w:id="72" w:name="_Toc479018656"/>
       <w:r>
         <w:lastRenderedPageBreak/>
         <w:t>7. Encuesta</w:t>
@@ -6304,15 +7959,7 @@
         <w:t>: FUNCTIONAL TESTING</w:t>
       </w:r>
       <w:r>
-        <w:t xml:space="preserve">. Además, queremos realizar un análisis sobre cuál de las dos herramientas que estamos investigando son más utilizadas en nuestro entorno y cuál es la que consideran más útil para realizar </w:t>
-      </w:r>
-      <w:proofErr w:type="spellStart"/>
-      <w:r>
-        <w:t>Testing</w:t>
-      </w:r>
-      <w:proofErr w:type="spellEnd"/>
-      <w:r>
-        <w:t xml:space="preserve">. </w:t>
+        <w:t xml:space="preserve">. Además, queremos realizar un análisis sobre cuál de las dos herramientas que estamos investigando son más utilizadas en nuestro entorno y cuál es la que consideran más útil para realizar Testing. </w:t>
       </w:r>
     </w:p>
     <w:p>
@@ -6324,7 +7971,31 @@
           <w:rPr>
             <w:rStyle w:val="Hipervnculo"/>
           </w:rPr>
-          <w:t>https://goo.gl/forms/OBF9AWVi0PRd3qOa2</w:t>
+          <w:t>https://goo.gl/forms</w:t>
+        </w:r>
+        <w:r>
+          <w:rPr>
+            <w:rStyle w:val="Hipervnculo"/>
+          </w:rPr>
+          <w:t>/</w:t>
+        </w:r>
+        <w:r>
+          <w:rPr>
+            <w:rStyle w:val="Hipervnculo"/>
+          </w:rPr>
+          <w:t>OBF9</w:t>
+        </w:r>
+        <w:r>
+          <w:rPr>
+            <w:rStyle w:val="Hipervnculo"/>
+          </w:rPr>
+          <w:t>A</w:t>
+        </w:r>
+        <w:r>
+          <w:rPr>
+            <w:rStyle w:val="Hipervnculo"/>
+          </w:rPr>
+          <w:t>WVi0PRd3qOa2</w:t>
         </w:r>
       </w:hyperlink>
       <w:r>
@@ -6426,38 +8097,370 @@
     <w:p>
       <w:pPr>
         <w:rPr>
-          <w:color w:val="FF0000"/>
+          <w:noProof/>
+          <w:lang w:eastAsia="es-ES"/>
         </w:rPr>
       </w:pPr>
+    </w:p>
+    <w:p>
       <w:r>
         <w:rPr>
-          <w:color w:val="FF0000"/>
+          <w:noProof/>
+          <w:lang w:eastAsia="es-ES"/>
         </w:rPr>
-        <w:t>(Faltan resultados)</w:t>
+        <w:drawing>
+          <wp:inline distT="0" distB="0" distL="0" distR="0" wp14:anchorId="0221916A" wp14:editId="0F532AB0">
+            <wp:extent cx="3552825" cy="1893293"/>
+            <wp:effectExtent l="0" t="0" r="0" b="0"/>
+            <wp:docPr id="8" name="Imagen 8"/>
+            <wp:cNvGraphicFramePr>
+              <a:graphicFrameLocks xmlns:a="http://schemas.openxmlformats.org/drawingml/2006/main" noChangeAspect="1"/>
+            </wp:cNvGraphicFramePr>
+            <a:graphic xmlns:a="http://schemas.openxmlformats.org/drawingml/2006/main">
+              <a:graphicData uri="http://schemas.openxmlformats.org/drawingml/2006/picture">
+                <pic:pic xmlns:pic="http://schemas.openxmlformats.org/drawingml/2006/picture">
+                  <pic:nvPicPr>
+                    <pic:cNvPr id="1" name=""/>
+                    <pic:cNvPicPr/>
+                  </pic:nvPicPr>
+                  <pic:blipFill rotWithShape="1">
+                    <a:blip r:embed="rId20"/>
+                    <a:srcRect r="1966"/>
+                    <a:stretch/>
+                  </pic:blipFill>
+                  <pic:spPr bwMode="auto">
+                    <a:xfrm>
+                      <a:off x="0" y="0"/>
+                      <a:ext cx="3581382" cy="1908511"/>
+                    </a:xfrm>
+                    <a:prstGeom prst="rect">
+                      <a:avLst/>
+                    </a:prstGeom>
+                    <a:ln>
+                      <a:noFill/>
+                    </a:ln>
+                    <a:extLst>
+                      <a:ext uri="{53640926-AAD7-44D8-BBD7-CCE9431645EC}">
+                        <a14:shadowObscured xmlns:a14="http://schemas.microsoft.com/office/drawing/2010/main"/>
+                      </a:ext>
+                    </a:extLst>
+                  </pic:spPr>
+                </pic:pic>
+              </a:graphicData>
+            </a:graphic>
+          </wp:inline>
+        </w:drawing>
+      </w:r>
+    </w:p>
+    <w:p>
+      <w:r>
+        <w:rPr>
+          <w:noProof/>
+          <w:lang w:eastAsia="es-ES"/>
+        </w:rPr>
+        <w:drawing>
+          <wp:inline distT="0" distB="0" distL="0" distR="0" wp14:anchorId="10208123" wp14:editId="5B858DC4">
+            <wp:extent cx="4295775" cy="1809586"/>
+            <wp:effectExtent l="0" t="0" r="0" b="635"/>
+            <wp:docPr id="6" name="Imagen 6"/>
+            <wp:cNvGraphicFramePr>
+              <a:graphicFrameLocks xmlns:a="http://schemas.openxmlformats.org/drawingml/2006/main" noChangeAspect="1"/>
+            </wp:cNvGraphicFramePr>
+            <a:graphic xmlns:a="http://schemas.openxmlformats.org/drawingml/2006/main">
+              <a:graphicData uri="http://schemas.openxmlformats.org/drawingml/2006/picture">
+                <pic:pic xmlns:pic="http://schemas.openxmlformats.org/drawingml/2006/picture">
+                  <pic:nvPicPr>
+                    <pic:cNvPr id="1" name=""/>
+                    <pic:cNvPicPr/>
+                  </pic:nvPicPr>
+                  <pic:blipFill rotWithShape="1">
+                    <a:blip r:embed="rId21"/>
+                    <a:srcRect r="559"/>
+                    <a:stretch/>
+                  </pic:blipFill>
+                  <pic:spPr bwMode="auto">
+                    <a:xfrm>
+                      <a:off x="0" y="0"/>
+                      <a:ext cx="4321867" cy="1820577"/>
+                    </a:xfrm>
+                    <a:prstGeom prst="rect">
+                      <a:avLst/>
+                    </a:prstGeom>
+                    <a:ln>
+                      <a:noFill/>
+                    </a:ln>
+                    <a:extLst>
+                      <a:ext uri="{53640926-AAD7-44D8-BBD7-CCE9431645EC}">
+                        <a14:shadowObscured xmlns:a14="http://schemas.microsoft.com/office/drawing/2010/main"/>
+                      </a:ext>
+                    </a:extLst>
+                  </pic:spPr>
+                </pic:pic>
+              </a:graphicData>
+            </a:graphic>
+          </wp:inline>
+        </w:drawing>
+      </w:r>
+    </w:p>
+    <w:p>
+      <w:r>
+        <w:rPr>
+          <w:noProof/>
+          <w:lang w:eastAsia="es-ES"/>
+        </w:rPr>
+        <w:drawing>
+          <wp:inline distT="0" distB="0" distL="0" distR="0" wp14:anchorId="3D384132" wp14:editId="11143B6E">
+            <wp:extent cx="4566600" cy="1924050"/>
+            <wp:effectExtent l="0" t="0" r="5715" b="0"/>
+            <wp:docPr id="9" name="Imagen 9"/>
+            <wp:cNvGraphicFramePr>
+              <a:graphicFrameLocks xmlns:a="http://schemas.openxmlformats.org/drawingml/2006/main" noChangeAspect="1"/>
+            </wp:cNvGraphicFramePr>
+            <a:graphic xmlns:a="http://schemas.openxmlformats.org/drawingml/2006/main">
+              <a:graphicData uri="http://schemas.openxmlformats.org/drawingml/2006/picture">
+                <pic:pic xmlns:pic="http://schemas.openxmlformats.org/drawingml/2006/picture">
+                  <pic:nvPicPr>
+                    <pic:cNvPr id="1" name=""/>
+                    <pic:cNvPicPr/>
+                  </pic:nvPicPr>
+                  <pic:blipFill>
+                    <a:blip r:embed="rId22"/>
+                    <a:stretch>
+                      <a:fillRect/>
+                    </a:stretch>
+                  </pic:blipFill>
+                  <pic:spPr>
+                    <a:xfrm>
+                      <a:off x="0" y="0"/>
+                      <a:ext cx="4580702" cy="1929992"/>
+                    </a:xfrm>
+                    <a:prstGeom prst="rect">
+                      <a:avLst/>
+                    </a:prstGeom>
+                  </pic:spPr>
+                </pic:pic>
+              </a:graphicData>
+            </a:graphic>
+          </wp:inline>
+        </w:drawing>
+      </w:r>
+    </w:p>
+    <w:p>
+      <w:r>
+        <w:rPr>
+          <w:noProof/>
+          <w:lang w:eastAsia="es-ES"/>
+        </w:rPr>
+        <w:drawing>
+          <wp:inline distT="0" distB="0" distL="0" distR="0" wp14:anchorId="26208E26" wp14:editId="12CF1544">
+            <wp:extent cx="4381500" cy="1887774"/>
+            <wp:effectExtent l="0" t="0" r="0" b="0"/>
+            <wp:docPr id="10" name="Imagen 10"/>
+            <wp:cNvGraphicFramePr>
+              <a:graphicFrameLocks xmlns:a="http://schemas.openxmlformats.org/drawingml/2006/main" noChangeAspect="1"/>
+            </wp:cNvGraphicFramePr>
+            <a:graphic xmlns:a="http://schemas.openxmlformats.org/drawingml/2006/main">
+              <a:graphicData uri="http://schemas.openxmlformats.org/drawingml/2006/picture">
+                <pic:pic xmlns:pic="http://schemas.openxmlformats.org/drawingml/2006/picture">
+                  <pic:nvPicPr>
+                    <pic:cNvPr id="1" name=""/>
+                    <pic:cNvPicPr/>
+                  </pic:nvPicPr>
+                  <pic:blipFill>
+                    <a:blip r:embed="rId23"/>
+                    <a:stretch>
+                      <a:fillRect/>
+                    </a:stretch>
+                  </pic:blipFill>
+                  <pic:spPr>
+                    <a:xfrm>
+                      <a:off x="0" y="0"/>
+                      <a:ext cx="4404584" cy="1897720"/>
+                    </a:xfrm>
+                    <a:prstGeom prst="rect">
+                      <a:avLst/>
+                    </a:prstGeom>
+                  </pic:spPr>
+                </pic:pic>
+              </a:graphicData>
+            </a:graphic>
+          </wp:inline>
+        </w:drawing>
       </w:r>
     </w:p>
     <w:p/>
     <w:p>
+      <w:r>
+        <w:lastRenderedPageBreak/>
+        <w:t>De lo resultados que hemos obtenido en esta encuesta podemos sacar diferentes conclus</w:t>
+      </w:r>
+      <w:r>
+        <w:t>iones acerca de la misma:</w:t>
+      </w:r>
+      <w:r>
+        <w:t xml:space="preserve"> </w:t>
+      </w:r>
+    </w:p>
+    <w:p>
+      <w:r>
+        <w:t>En primer lugar, un alto porcentaje de las personas que han hecho la encuesta han realizado alguna vez algún tipo de web</w:t>
+      </w:r>
+      <w:r>
+        <w:t xml:space="preserve"> testing</w:t>
+      </w:r>
+      <w:r>
+        <w:t>. Esto es debido a que la encuesta ha sido lanzada a compañeros de nuestro entorno y a miembros de cátedras de investigación de la Universidad de Alcalá.</w:t>
+      </w:r>
+    </w:p>
+    <w:p>
+      <w:r>
+        <w:t>En segundo lugar, preguntamos a los encuestados que cuántos de ellos habían utilizado las herramientas T</w:t>
+      </w:r>
+      <w:r>
+        <w:t>elerik</w:t>
+      </w:r>
+      <w:r>
+        <w:t xml:space="preserve"> </w:t>
+      </w:r>
+      <w:r>
+        <w:t xml:space="preserve">Test </w:t>
+      </w:r>
+      <w:r>
+        <w:t>S</w:t>
+      </w:r>
+      <w:r>
+        <w:t>tudio</w:t>
+      </w:r>
+      <w:r>
+        <w:t xml:space="preserve"> </w:t>
+      </w:r>
+      <w:r>
+        <w:t>y Selenium</w:t>
+      </w:r>
+      <w:r>
+        <w:t xml:space="preserve">. Para nuestra sorpresa la mayoría de las personas habían utilizado más </w:t>
+      </w:r>
+      <w:r>
+        <w:t xml:space="preserve">Telerik Test Studio </w:t>
+      </w:r>
+      <w:r>
+        <w:t xml:space="preserve">que </w:t>
+      </w:r>
+      <w:r>
+        <w:t>Selenium</w:t>
+      </w:r>
+      <w:r>
+        <w:t>. E</w:t>
+      </w:r>
+      <w:r>
+        <w:t xml:space="preserve">sto creemos que es debido a que con </w:t>
+      </w:r>
+      <w:r>
+        <w:t xml:space="preserve">Telerik </w:t>
+      </w:r>
+      <w:r>
+        <w:t xml:space="preserve">el testing es mucho más intuitivo y mucho más rápido de realizar que con </w:t>
+      </w:r>
+      <w:r>
+        <w:t>Selenium</w:t>
+      </w:r>
+      <w:r>
+        <w:t>, debido a que esta última tiene más complejidad y muchos de los encuestados habían realizado pequeños test para verificar el adecuado funcionamiento de sus aplicaciones.</w:t>
+      </w:r>
+    </w:p>
+    <w:p>
+      <w:r>
+        <w:t xml:space="preserve">Finalmente, preguntamos cuál de las dos herramientas les resultaba más útil para realizar testing. La respuesta fue la esperada, </w:t>
+      </w:r>
+      <w:r>
+        <w:t>Selenium</w:t>
+      </w:r>
+      <w:r>
+        <w:t xml:space="preserve"> </w:t>
+      </w:r>
+      <w:r>
+        <w:t xml:space="preserve">les resulta más </w:t>
+      </w:r>
+      <w:r>
+        <w:t>útil que Telerik</w:t>
+      </w:r>
+      <w:r>
+        <w:t>. Pensamos que esto es debido a que algunos de los encuestados tenían más experiencia a la hora de realizar aplicaciones y le daban mucha más importancia al testing más invasivo, en cambio, otras personas que habían implementado aplicaciones mucho menos complejas que no requerían un testing tan sofisticado.</w:t>
+      </w:r>
+    </w:p>
+    <w:p>
+      <w:pPr>
+        <w:rPr>
+          <w:color w:val="000000" w:themeColor="text1"/>
+        </w:rPr>
+      </w:pPr>
+    </w:p>
+    <w:p>
       <w:pPr>
         <w:pStyle w:val="Ttulo1"/>
-        <w:rPr>
-          <w:color w:val="FF0000"/>
-        </w:rPr>
-      </w:pPr>
-      <w:bookmarkStart w:id="73" w:name="_Toc478573700"/>
-      <w:r>
-        <w:rPr>
-          <w:color w:val="FF0000"/>
-        </w:rPr>
+      </w:pPr>
+      <w:bookmarkStart w:id="73" w:name="_Toc479018657"/>
+      <w:r>
         <w:t>8</w:t>
       </w:r>
       <w:r>
-        <w:rPr>
-          <w:color w:val="FF0000"/>
-        </w:rPr>
         <w:t>. Conclusiones</w:t>
       </w:r>
       <w:bookmarkEnd w:id="73"/>
+    </w:p>
+    <w:p>
+      <w:r>
+        <w:t xml:space="preserve">Una vez hemos realizado una comparación entre ambas herramientas podemos concluir que son dos herramientas que realizan la misma tarea, pero de forma diferente. </w:t>
+      </w:r>
+      <w:r>
+        <w:t>Telerik Test Studio</w:t>
+      </w:r>
+      <w:r>
+        <w:t xml:space="preserve"> tiene una interfaz que hace muy sencillo la realización de test básicos y </w:t>
+      </w:r>
+      <w:r>
+        <w:t>Selenium</w:t>
+      </w:r>
+      <w:r>
+        <w:t xml:space="preserve"> </w:t>
+      </w:r>
+      <w:r>
+        <w:t xml:space="preserve">requiere de un alto entendimiento del lenguaje de programación Python. </w:t>
+      </w:r>
+    </w:p>
+    <w:p>
+      <w:r>
+        <w:t xml:space="preserve">Si hacemos un resumen sobre los criterios de comparación </w:t>
+      </w:r>
+      <w:r>
+        <w:t xml:space="preserve">que hemos analizado en los apartados anteriores podemos observar que </w:t>
+      </w:r>
+      <w:r>
+        <w:t>Selenium</w:t>
+      </w:r>
+      <w:r>
+        <w:t xml:space="preserve"> </w:t>
+      </w:r>
+      <w:r>
+        <w:t xml:space="preserve">es una librería gratuita de Python, Open Source, sin mantenimiento, mucho más desarrollada, sin interfaz gráfica y permite hacer test mucho más específicos, pero exige que el usuario tenga altos conocimientos del lenguaje de programación. En cambio, </w:t>
+      </w:r>
+      <w:r>
+        <w:t xml:space="preserve">Telerik </w:t>
+      </w:r>
+      <w:r>
+        <w:t>es una herramienta de pago, con mantenimiento, menos desarrollada, con interfaz gráfica y permite hacer cualquier tipo test sin poseer grandes habilidades a la hora de programar.</w:t>
+      </w:r>
+    </w:p>
+    <w:p>
+      <w:r>
+        <w:t xml:space="preserve">Si tuviéramos que recomendar estas dos herramientas, propondríamos </w:t>
+      </w:r>
+      <w:r>
+        <w:t>Telerik</w:t>
+      </w:r>
+      <w:r>
+        <w:t xml:space="preserve"> a un usuario que vaya a realizar test básicos y muy superficiales, y Selenium a aplicaciones que requieran test profundos y complejos.</w:t>
+      </w:r>
     </w:p>
     <w:p/>
     <w:sectPr>
@@ -6505,7 +8508,6 @@
         <w:docPartUnique/>
       </w:docPartObj>
     </w:sdtPr>
-    <w:sdtEndPr/>
     <w:sdtContent>
       <w:p>
         <w:pPr>
@@ -6525,7 +8527,7 @@
           <w:rPr>
             <w:noProof/>
           </w:rPr>
-          <w:t>11</w:t>
+          <w:t>19</w:t>
         </w:r>
         <w:r>
           <w:fldChar w:fldCharType="end"/>
@@ -6551,7 +8553,6 @@
         <w:docPartUnique/>
       </w:docPartObj>
     </w:sdtPr>
-    <w:sdtEndPr/>
     <w:sdtContent>
       <w:p>
         <w:pPr>
@@ -6597,7 +8598,6 @@
         <w:docPartUnique/>
       </w:docPartObj>
     </w:sdtPr>
-    <w:sdtEndPr/>
     <w:sdtContent>
       <w:p>
         <w:pPr>
@@ -6617,7 +8617,7 @@
           <w:rPr>
             <w:noProof/>
           </w:rPr>
-          <w:t>5</w:t>
+          <w:t>12</w:t>
         </w:r>
         <w:r>
           <w:fldChar w:fldCharType="end"/>
@@ -8260,6 +10260,18 @@
       <w:lang w:eastAsia="es-ES"/>
     </w:rPr>
   </w:style>
+  <w:style w:type="character" w:styleId="Hipervnculovisitado">
+    <w:name w:val="FollowedHyperlink"/>
+    <w:basedOn w:val="Fuentedeprrafopredeter"/>
+    <w:uiPriority w:val="99"/>
+    <w:semiHidden/>
+    <w:unhideWhenUsed/>
+    <w:rsid w:val="00EA6080"/>
+    <w:rPr>
+      <w:color w:val="954F72" w:themeColor="followedHyperlink"/>
+      <w:u w:val="single"/>
+    </w:rPr>
+  </w:style>
 </w:styles>
 </file>
 
@@ -8529,7 +10541,7 @@
 </file>
 
 <file path=customXml/itemProps1.xml><?xml version="1.0" encoding="utf-8"?>
-<ds:datastoreItem xmlns:ds="http://schemas.openxmlformats.org/officeDocument/2006/customXml" ds:itemID="{1DABE310-E51A-466A-BBF2-92046548C2AA}">
+<ds:datastoreItem xmlns:ds="http://schemas.openxmlformats.org/officeDocument/2006/customXml" ds:itemID="{F8FCD676-BA9E-4091-9B0E-50D679C1D69F}">
   <ds:schemaRefs>
     <ds:schemaRef ds:uri="http://schemas.openxmlformats.org/officeDocument/2006/bibliography"/>
   </ds:schemaRefs>

--- a/TG2_final.docx
+++ b/TG2_final.docx
@@ -10,6 +10,7 @@
           <w:docPartUnique/>
         </w:docPartObj>
       </w:sdtPr>
+      <w:sdtEndPr/>
       <w:sdtContent>
         <w:p>
           <w:r>
@@ -358,6 +359,7 @@
                                   <w:dataBinding w:prefixMappings="xmlns:ns0='http://purl.org/dc/elements/1.1/' xmlns:ns1='http://schemas.openxmlformats.org/package/2006/metadata/core-properties' " w:xpath="/ns1:coreProperties[1]/ns0:creator[1]" w:storeItemID="{6C3C8BC8-F283-45AE-878A-BAB7291924A1}"/>
                                   <w:text/>
                                 </w:sdtPr>
+                                <w:sdtEndPr/>
                                 <w:sdtContent>
                                   <w:p>
                                     <w:pPr>
@@ -674,6 +676,7 @@
                                     <w:dataBinding w:prefixMappings="xmlns:ns0='http://purl.org/dc/elements/1.1/' xmlns:ns1='http://schemas.openxmlformats.org/package/2006/metadata/core-properties' " w:xpath="/ns1:coreProperties[1]/ns0:title[1]" w:storeItemID="{6C3C8BC8-F283-45AE-878A-BAB7291924A1}"/>
                                     <w:text w:multiLine="1"/>
                                   </w:sdtPr>
+                                  <w:sdtEndPr/>
                                   <w:sdtContent>
                                     <w:r>
                                       <w:rPr>
@@ -709,6 +712,7 @@
                                   <w:dataBinding w:prefixMappings="xmlns:ns0='http://purl.org/dc/elements/1.1/' xmlns:ns1='http://schemas.openxmlformats.org/package/2006/metadata/core-properties' " w:xpath="/ns1:coreProperties[1]/ns0:subject[1]" w:storeItemID="{6C3C8BC8-F283-45AE-878A-BAB7291924A1}"/>
                                   <w:text/>
                                 </w:sdtPr>
+                                <w:sdtEndPr/>
                                 <w:sdtContent>
                                   <w:p>
                                     <w:pPr>
@@ -870,6 +874,7 @@
           <w:docPartUnique/>
         </w:docPartObj>
       </w:sdtPr>
+      <w:sdtEndPr/>
       <w:sdtContent>
         <w:p>
           <w:pPr>
@@ -4148,9 +4153,7 @@
         <w:lastRenderedPageBreak/>
         <w:t>1.3 Entrega</w:t>
       </w:r>
-      <w:bookmarkStart w:id="4" w:name="_GoBack"/>
       <w:bookmarkEnd w:id="3"/>
-      <w:bookmarkEnd w:id="4"/>
     </w:p>
     <w:p>
       <w:r>
@@ -4172,7 +4175,7 @@
         <w:pStyle w:val="Ttulo1"/>
         <w:spacing w:before="360"/>
       </w:pPr>
-      <w:bookmarkStart w:id="5" w:name="_Toc479018619"/>
+      <w:bookmarkStart w:id="4" w:name="_Toc479018619"/>
       <w:r>
         <w:t xml:space="preserve">2. </w:t>
       </w:r>
@@ -4185,28 +4188,17 @@
       <w:r>
         <w:t xml:space="preserve"> las tecnologías</w:t>
       </w:r>
+      <w:bookmarkEnd w:id="4"/>
+    </w:p>
+    <w:p>
+      <w:pPr>
+        <w:pStyle w:val="Ttulo2"/>
+      </w:pPr>
+      <w:bookmarkStart w:id="5" w:name="_Toc479018620"/>
+      <w:r>
+        <w:t>2.1 Descripción de la tecnología 1</w:t>
+      </w:r>
       <w:bookmarkEnd w:id="5"/>
-    </w:p>
-    <w:p>
-      <w:r>
-        <w:t>En</w:t>
-      </w:r>
-      <w:r>
-        <w:t xml:space="preserve"> los siguientes apartados se debe describir brevemente cada tecnología a comparar</w:t>
-      </w:r>
-      <w:r>
-        <w:t>.</w:t>
-      </w:r>
-    </w:p>
-    <w:p>
-      <w:pPr>
-        <w:pStyle w:val="Ttulo2"/>
-      </w:pPr>
-      <w:bookmarkStart w:id="6" w:name="_Toc479018620"/>
-      <w:r>
-        <w:t>2.1 Descripción de la tecnología 1</w:t>
-      </w:r>
-      <w:bookmarkEnd w:id="6"/>
     </w:p>
     <w:p>
       <w:pPr>
@@ -4303,16 +4295,17 @@
     <w:p/>
     <w:p/>
     <w:p/>
+    <w:p/>
     <w:p>
       <w:pPr>
         <w:pStyle w:val="Ttulo2"/>
       </w:pPr>
-      <w:bookmarkStart w:id="7" w:name="_Toc479018621"/>
+      <w:bookmarkStart w:id="6" w:name="_Toc479018621"/>
       <w:r>
         <w:lastRenderedPageBreak/>
         <w:t>2.2 Descripción de la tecnología 2</w:t>
       </w:r>
-      <w:bookmarkEnd w:id="7"/>
+      <w:bookmarkEnd w:id="6"/>
     </w:p>
     <w:p>
       <w:pPr>
@@ -4426,64 +4419,86 @@
       <w:pPr>
         <w:pStyle w:val="Ttulo1"/>
       </w:pPr>
-      <w:bookmarkStart w:id="8" w:name="_Toc478569858"/>
-      <w:bookmarkStart w:id="9" w:name="_Toc479018622"/>
+      <w:bookmarkStart w:id="7" w:name="_Toc478569858"/>
+      <w:bookmarkStart w:id="8" w:name="_Toc479018622"/>
       <w:r>
         <w:lastRenderedPageBreak/>
         <w:t>3. Criterios de comparación</w:t>
       </w:r>
+      <w:bookmarkEnd w:id="7"/>
       <w:bookmarkEnd w:id="8"/>
+    </w:p>
+    <w:p>
+      <w:pPr>
+        <w:pStyle w:val="Ttulo2"/>
+      </w:pPr>
+      <w:bookmarkStart w:id="9" w:name="_Toc478569859"/>
+      <w:bookmarkStart w:id="10" w:name="_Toc479018623"/>
+      <w:r>
+        <w:t>3.1 Categoría A: Generales</w:t>
+      </w:r>
       <w:bookmarkEnd w:id="9"/>
-    </w:p>
-    <w:p>
-      <w:pPr>
-        <w:pStyle w:val="Ttulo2"/>
-      </w:pPr>
-      <w:bookmarkStart w:id="10" w:name="_Toc478569859"/>
-      <w:bookmarkStart w:id="11" w:name="_Toc479018623"/>
-      <w:r>
-        <w:t>3.1 Categoría A: Generales</w:t>
-      </w:r>
       <w:bookmarkEnd w:id="10"/>
+    </w:p>
+    <w:p>
+      <w:pPr>
+        <w:pStyle w:val="Ttulo3"/>
+      </w:pPr>
+      <w:bookmarkStart w:id="11" w:name="_Toc478569860"/>
+      <w:bookmarkStart w:id="12" w:name="_Toc479018624"/>
+      <w:r>
+        <w:t>3.1.1 Criterio A.1: Precio</w:t>
+      </w:r>
       <w:bookmarkEnd w:id="11"/>
+      <w:bookmarkEnd w:id="12"/>
+    </w:p>
+    <w:p>
+      <w:r>
+        <w:t>Descripción: coste del software.</w:t>
+      </w:r>
+    </w:p>
+    <w:p>
+      <w:r>
+        <w:t>Tipo de valor: euros.</w:t>
+      </w:r>
     </w:p>
     <w:p>
       <w:pPr>
         <w:pStyle w:val="Ttulo3"/>
       </w:pPr>
-      <w:bookmarkStart w:id="12" w:name="_Toc478569860"/>
-      <w:bookmarkStart w:id="13" w:name="_Toc479018624"/>
-      <w:r>
-        <w:t>3.1.1 Criterio A.1: Precio</w:t>
-      </w:r>
-      <w:bookmarkEnd w:id="12"/>
+      <w:bookmarkStart w:id="13" w:name="_Toc478569861"/>
+      <w:bookmarkStart w:id="14" w:name="_Toc479018625"/>
+      <w:r>
+        <w:t>3.1.2 Criterio A.2: Tipo de licencia</w:t>
+      </w:r>
       <w:bookmarkEnd w:id="13"/>
-    </w:p>
-    <w:p>
-      <w:r>
-        <w:t>Descripción: coste del software.</w:t>
-      </w:r>
-    </w:p>
-    <w:p>
-      <w:r>
-        <w:t>Tipo de valor: euros.</w:t>
+      <w:bookmarkEnd w:id="14"/>
+    </w:p>
+    <w:p>
+      <w:r>
+        <w:t>Descripción: tipo de licencia del software (freeware, open source, cerrado…)</w:t>
+      </w:r>
+    </w:p>
+    <w:p>
+      <w:r>
+        <w:t>Tipo: texto libre.</w:t>
       </w:r>
     </w:p>
     <w:p>
       <w:pPr>
         <w:pStyle w:val="Ttulo3"/>
       </w:pPr>
-      <w:bookmarkStart w:id="14" w:name="_Toc478569861"/>
-      <w:bookmarkStart w:id="15" w:name="_Toc479018625"/>
-      <w:r>
-        <w:t>3.1.2 Criterio A.2: Tipo de licencia</w:t>
-      </w:r>
-      <w:bookmarkEnd w:id="14"/>
+      <w:bookmarkStart w:id="15" w:name="_Toc478569862"/>
+      <w:bookmarkStart w:id="16" w:name="_Toc479018626"/>
+      <w:r>
+        <w:t>3.1.3 Criterio A.3: Popularidad</w:t>
+      </w:r>
       <w:bookmarkEnd w:id="15"/>
-    </w:p>
-    <w:p>
-      <w:r>
-        <w:t>Descripción: tipo de licencia del software (freeware, open source, cerrado…)</w:t>
+      <w:bookmarkEnd w:id="16"/>
+    </w:p>
+    <w:p>
+      <w:r>
+        <w:t>Descripción: número y reputación de los usuarios, respaldo de la comunidad.</w:t>
       </w:r>
     </w:p>
     <w:p>
@@ -4495,17 +4510,20 @@
       <w:pPr>
         <w:pStyle w:val="Ttulo3"/>
       </w:pPr>
-      <w:bookmarkStart w:id="16" w:name="_Toc478569862"/>
-      <w:bookmarkStart w:id="17" w:name="_Toc479018626"/>
-      <w:r>
-        <w:t>3.1.3 Criterio A.3: Popularidad</w:t>
-      </w:r>
-      <w:bookmarkEnd w:id="16"/>
+      <w:bookmarkStart w:id="17" w:name="_Toc478569863"/>
+      <w:bookmarkStart w:id="18" w:name="_Toc479018627"/>
+      <w:r>
+        <w:t>3.1.4 Criterio A.4</w:t>
+      </w:r>
+      <w:r>
+        <w:t>: Soporte y mantenimiento</w:t>
+      </w:r>
       <w:bookmarkEnd w:id="17"/>
-    </w:p>
-    <w:p>
-      <w:r>
-        <w:t>Descripción: número y reputación de los usuarios, respaldo de la comunidad.</w:t>
+      <w:bookmarkEnd w:id="18"/>
+    </w:p>
+    <w:p>
+      <w:r>
+        <w:t>Descripción: calidad y tipo de soporte y mantenimiento ofrecido por la desarrolladora.</w:t>
       </w:r>
     </w:p>
     <w:p>
@@ -4517,57 +4535,43 @@
       <w:pPr>
         <w:pStyle w:val="Ttulo3"/>
       </w:pPr>
-      <w:bookmarkStart w:id="18" w:name="_Toc478569863"/>
-      <w:bookmarkStart w:id="19" w:name="_Toc479018627"/>
-      <w:r>
-        <w:t>3.1.4 Criterio A.3: Soporte y mantenimiento</w:t>
-      </w:r>
-      <w:bookmarkEnd w:id="18"/>
+      <w:bookmarkStart w:id="19" w:name="_Toc478569864"/>
+      <w:bookmarkStart w:id="20" w:name="_Toc479018628"/>
+      <w:r>
+        <w:t>3.1.5 Criterio A.5</w:t>
+      </w:r>
+      <w:r>
+        <w:t>: Frecuencia de las actualizaciones</w:t>
+      </w:r>
       <w:bookmarkEnd w:id="19"/>
-    </w:p>
-    <w:p>
-      <w:r>
-        <w:t>Descripción: calidad y tipo de soporte y mantenimiento ofrecido por la desarrolladora.</w:t>
-      </w:r>
-    </w:p>
-    <w:p>
-      <w:r>
-        <w:t>Tipo: texto libre.</w:t>
+      <w:bookmarkEnd w:id="20"/>
+    </w:p>
+    <w:p>
+      <w:r>
+        <w:t>Descripción: frecuencia con la que liberan nuevas versiones del paquete software.</w:t>
+      </w:r>
+    </w:p>
+    <w:p>
+      <w:r>
+        <w:t>Tipo: escala de tiempo.</w:t>
       </w:r>
     </w:p>
     <w:p>
       <w:pPr>
         <w:pStyle w:val="Ttulo3"/>
       </w:pPr>
-      <w:bookmarkStart w:id="20" w:name="_Toc478569864"/>
-      <w:bookmarkStart w:id="21" w:name="_Toc479018628"/>
-      <w:r>
-        <w:t>3.1.5 Criterio A.3: Frecuencia de las actualizaciones</w:t>
-      </w:r>
-      <w:bookmarkEnd w:id="20"/>
+      <w:bookmarkStart w:id="21" w:name="_Toc478569865"/>
+      <w:bookmarkStart w:id="22" w:name="_Toc479018629"/>
+      <w:r>
+        <w:t>3.1.6 Criterio A.6</w:t>
+      </w:r>
+      <w:bookmarkStart w:id="23" w:name="_GoBack"/>
+      <w:bookmarkEnd w:id="23"/>
+      <w:r>
+        <w:t>: Exigencias técnicas.</w:t>
+      </w:r>
       <w:bookmarkEnd w:id="21"/>
-    </w:p>
-    <w:p>
-      <w:r>
-        <w:t>Descripción: frecuencia con la que liberan nuevas versiones del paquete software.</w:t>
-      </w:r>
-    </w:p>
-    <w:p>
-      <w:r>
-        <w:t>Tipo: escala de tiempo.</w:t>
-      </w:r>
-    </w:p>
-    <w:p>
-      <w:pPr>
-        <w:pStyle w:val="Ttulo3"/>
-      </w:pPr>
-      <w:bookmarkStart w:id="22" w:name="_Toc478569865"/>
-      <w:bookmarkStart w:id="23" w:name="_Toc479018629"/>
-      <w:r>
-        <w:t>3.1.6 Criterio A.3: Exigencias técnicas.</w:t>
-      </w:r>
       <w:bookmarkEnd w:id="22"/>
-      <w:bookmarkEnd w:id="23"/>
     </w:p>
     <w:p>
       <w:r>
@@ -7971,31 +7975,7 @@
           <w:rPr>
             <w:rStyle w:val="Hipervnculo"/>
           </w:rPr>
-          <w:t>https://goo.gl/forms</w:t>
-        </w:r>
-        <w:r>
-          <w:rPr>
-            <w:rStyle w:val="Hipervnculo"/>
-          </w:rPr>
-          <w:t>/</w:t>
-        </w:r>
-        <w:r>
-          <w:rPr>
-            <w:rStyle w:val="Hipervnculo"/>
-          </w:rPr>
-          <w:t>OBF9</w:t>
-        </w:r>
-        <w:r>
-          <w:rPr>
-            <w:rStyle w:val="Hipervnculo"/>
-          </w:rPr>
-          <w:t>A</w:t>
-        </w:r>
-        <w:r>
-          <w:rPr>
-            <w:rStyle w:val="Hipervnculo"/>
-          </w:rPr>
-          <w:t>WVi0PRd3qOa2</w:t>
+          <w:t>https://goo.gl/forms/OBF9AWVi0PRd3qOa2</w:t>
         </w:r>
       </w:hyperlink>
       <w:r>
@@ -8373,10 +8353,7 @@
         <w:t xml:space="preserve">Finalmente, preguntamos cuál de las dos herramientas les resultaba más útil para realizar testing. La respuesta fue la esperada, </w:t>
       </w:r>
       <w:r>
-        <w:t>Selenium</w:t>
-      </w:r>
-      <w:r>
-        <w:t xml:space="preserve"> </w:t>
+        <w:t xml:space="preserve">Selenium </w:t>
       </w:r>
       <w:r>
         <w:t xml:space="preserve">les resulta más </w:t>
@@ -8419,10 +8396,7 @@
         <w:t xml:space="preserve"> tiene una interfaz que hace muy sencillo la realización de test básicos y </w:t>
       </w:r>
       <w:r>
-        <w:t>Selenium</w:t>
-      </w:r>
-      <w:r>
-        <w:t xml:space="preserve"> </w:t>
+        <w:t xml:space="preserve">Selenium </w:t>
       </w:r>
       <w:r>
         <w:t xml:space="preserve">requiere de un alto entendimiento del lenguaje de programación Python. </w:t>
@@ -8436,30 +8410,18 @@
         <w:t xml:space="preserve">que hemos analizado en los apartados anteriores podemos observar que </w:t>
       </w:r>
       <w:r>
-        <w:t>Selenium</w:t>
-      </w:r>
-      <w:r>
-        <w:t xml:space="preserve"> </w:t>
+        <w:t xml:space="preserve">Selenium </w:t>
       </w:r>
       <w:r>
         <w:t xml:space="preserve">es una librería gratuita de Python, Open Source, sin mantenimiento, mucho más desarrollada, sin interfaz gráfica y permite hacer test mucho más específicos, pero exige que el usuario tenga altos conocimientos del lenguaje de programación. En cambio, </w:t>
       </w:r>
       <w:r>
-        <w:t xml:space="preserve">Telerik </w:t>
-      </w:r>
-      <w:r>
-        <w:t>es una herramienta de pago, con mantenimiento, menos desarrollada, con interfaz gráfica y permite hacer cualquier tipo test sin poseer grandes habilidades a la hora de programar.</w:t>
-      </w:r>
-    </w:p>
-    <w:p>
-      <w:r>
-        <w:t xml:space="preserve">Si tuviéramos que recomendar estas dos herramientas, propondríamos </w:t>
-      </w:r>
-      <w:r>
-        <w:t>Telerik</w:t>
-      </w:r>
-      <w:r>
-        <w:t xml:space="preserve"> a un usuario que vaya a realizar test básicos y muy superficiales, y Selenium a aplicaciones que requieran test profundos y complejos.</w:t>
+        <w:t>Telerik es una herramienta de pago, con mantenimiento, menos desarrollada, con interfaz gráfica y permite hacer cualquier tipo test sin poseer grandes habilidades a la hora de programar.</w:t>
+      </w:r>
+    </w:p>
+    <w:p>
+      <w:r>
+        <w:t>Si tuviéramos que recomendar estas dos herramientas, propondríamos Telerik a un usuario que vaya a realizar test básicos y muy superficiales, y Selenium a aplicaciones que requieran test profundos y complejos.</w:t>
       </w:r>
     </w:p>
     <w:p/>
@@ -8508,6 +8470,7 @@
         <w:docPartUnique/>
       </w:docPartObj>
     </w:sdtPr>
+    <w:sdtEndPr/>
     <w:sdtContent>
       <w:p>
         <w:pPr>
@@ -8527,7 +8490,7 @@
           <w:rPr>
             <w:noProof/>
           </w:rPr>
-          <w:t>19</w:t>
+          <w:t>18</w:t>
         </w:r>
         <w:r>
           <w:fldChar w:fldCharType="end"/>
@@ -8553,6 +8516,7 @@
         <w:docPartUnique/>
       </w:docPartObj>
     </w:sdtPr>
+    <w:sdtEndPr/>
     <w:sdtContent>
       <w:p>
         <w:pPr>
@@ -8598,6 +8562,7 @@
         <w:docPartUnique/>
       </w:docPartObj>
     </w:sdtPr>
+    <w:sdtEndPr/>
     <w:sdtContent>
       <w:p>
         <w:pPr>
@@ -10541,7 +10506,7 @@
 </file>
 
 <file path=customXml/itemProps1.xml><?xml version="1.0" encoding="utf-8"?>
-<ds:datastoreItem xmlns:ds="http://schemas.openxmlformats.org/officeDocument/2006/customXml" ds:itemID="{F8FCD676-BA9E-4091-9B0E-50D679C1D69F}">
+<ds:datastoreItem xmlns:ds="http://schemas.openxmlformats.org/officeDocument/2006/customXml" ds:itemID="{C5CD516B-7F34-499D-A598-EAE5E9C3AE0E}">
   <ds:schemaRefs>
     <ds:schemaRef ds:uri="http://schemas.openxmlformats.org/officeDocument/2006/bibliography"/>
   </ds:schemaRefs>
